--- a/++Templated Entries/LAURA ONLY ACCESS COMPLETED/FILM/Bazin/BazinTEMPLATEDJJ.docx
+++ b/++Templated Entries/LAURA ONLY ACCESS COMPLETED/FILM/Bazin/BazinTEMPLATEDJJ.docx
@@ -35,12 +35,14 @@
             <w:pPr>
               <w:jc w:val="center"/>
               <w:rPr>
+                <w:rFonts w:ascii="Calibri" w:hAnsi="Calibri"/>
                 <w:b/>
                 <w:color w:val="FFFFFF" w:themeColor="background1"/>
               </w:rPr>
             </w:pPr>
             <w:r>
               <w:rPr>
+                <w:rFonts w:ascii="Calibri" w:hAnsi="Calibri"/>
                 <w:b/>
                 <w:color w:val="FFFFFF" w:themeColor="background1"/>
               </w:rPr>
@@ -51,6 +53,7 @@
         <w:sdt>
           <w:sdtPr>
             <w:rPr>
+              <w:rFonts w:ascii="Calibri" w:hAnsi="Calibri"/>
               <w:b/>
               <w:color w:val="FFFFFF" w:themeColor="background1"/>
             </w:rPr>
@@ -76,6 +79,7 @@
                 <w:pPr>
                   <w:jc w:val="center"/>
                   <w:rPr>
+                    <w:rFonts w:ascii="Calibri" w:hAnsi="Calibri"/>
                     <w:b/>
                     <w:color w:val="FFFFFF" w:themeColor="background1"/>
                   </w:rPr>
@@ -83,6 +87,7 @@
                 <w:r>
                   <w:rPr>
                     <w:rStyle w:val="PlaceholderText"/>
+                    <w:rFonts w:ascii="Calibri" w:hAnsi="Calibri"/>
                     <w:b/>
                     <w:color w:val="FFFFFF" w:themeColor="background1"/>
                   </w:rPr>
@@ -94,6 +99,9 @@
         </w:sdt>
         <w:sdt>
           <w:sdtPr>
+            <w:rPr>
+              <w:rFonts w:ascii="Calibri" w:hAnsi="Calibri"/>
+            </w:rPr>
             <w:alias w:val="First name"/>
             <w:tag w:val="authorFirstName"/>
             <w:id w:val="581645879"/>
@@ -109,7 +117,15 @@
                 <w:tcW w:w="2073" w:type="dxa"/>
               </w:tcPr>
               <w:p>
-                <w:r>
+                <w:pPr>
+                  <w:rPr>
+                    <w:rFonts w:ascii="Calibri" w:hAnsi="Calibri"/>
+                  </w:rPr>
+                </w:pPr>
+                <w:r>
+                  <w:rPr>
+                    <w:rFonts w:ascii="Calibri" w:hAnsi="Calibri"/>
+                  </w:rPr>
                   <w:t xml:space="preserve">Joel </w:t>
                 </w:r>
               </w:p>
@@ -118,6 +134,9 @@
         </w:sdt>
         <w:sdt>
           <w:sdtPr>
+            <w:rPr>
+              <w:rFonts w:ascii="Calibri" w:hAnsi="Calibri"/>
+            </w:rPr>
             <w:alias w:val="Middle name"/>
             <w:tag w:val="authorMiddleName"/>
             <w:id w:val="-2076034781"/>
@@ -133,7 +152,15 @@
                 <w:tcW w:w="2551" w:type="dxa"/>
               </w:tcPr>
               <w:p>
-                <w:r>
+                <w:pPr>
+                  <w:rPr>
+                    <w:rFonts w:ascii="Calibri" w:hAnsi="Calibri"/>
+                  </w:rPr>
+                </w:pPr>
+                <w:r>
+                  <w:rPr>
+                    <w:rFonts w:ascii="Calibri" w:hAnsi="Calibri"/>
+                  </w:rPr>
                   <w:t>Neville</w:t>
                 </w:r>
               </w:p>
@@ -142,6 +169,9 @@
         </w:sdt>
         <w:sdt>
           <w:sdtPr>
+            <w:rPr>
+              <w:rFonts w:ascii="Calibri" w:hAnsi="Calibri"/>
+            </w:rPr>
             <w:alias w:val="Last name"/>
             <w:tag w:val="authorLastName"/>
             <w:id w:val="-1088529830"/>
@@ -157,7 +187,15 @@
                 <w:tcW w:w="2642" w:type="dxa"/>
               </w:tcPr>
               <w:p>
-                <w:r>
+                <w:pPr>
+                  <w:rPr>
+                    <w:rFonts w:ascii="Calibri" w:hAnsi="Calibri"/>
+                  </w:rPr>
+                </w:pPr>
+                <w:r>
+                  <w:rPr>
+                    <w:rFonts w:ascii="Calibri" w:hAnsi="Calibri"/>
+                  </w:rPr>
                   <w:t xml:space="preserve">Anderson </w:t>
                 </w:r>
               </w:p>
@@ -179,6 +217,7 @@
             <w:pPr>
               <w:jc w:val="center"/>
               <w:rPr>
+                <w:rFonts w:ascii="Calibri" w:hAnsi="Calibri"/>
                 <w:b/>
                 <w:color w:val="FFFFFF" w:themeColor="background1"/>
               </w:rPr>
@@ -187,6 +226,9 @@
         </w:tc>
         <w:sdt>
           <w:sdtPr>
+            <w:rPr>
+              <w:rFonts w:ascii="Calibri" w:hAnsi="Calibri"/>
+            </w:rPr>
             <w:alias w:val="Biography"/>
             <w:tag w:val="authorBiography"/>
             <w:id w:val="938807824"/>
@@ -203,9 +245,15 @@
                 <w:gridSpan w:val="4"/>
               </w:tcPr>
               <w:p>
+                <w:pPr>
+                  <w:rPr>
+                    <w:rFonts w:ascii="Calibri" w:hAnsi="Calibri"/>
+                  </w:rPr>
+                </w:pPr>
                 <w:r>
                   <w:rPr>
                     <w:rStyle w:val="PlaceholderText"/>
+                    <w:rFonts w:ascii="Calibri" w:hAnsi="Calibri"/>
                   </w:rPr>
                   <w:t>[Enter your biography]</w:t>
                 </w:r>
@@ -228,6 +276,7 @@
             <w:pPr>
               <w:jc w:val="center"/>
               <w:rPr>
+                <w:rFonts w:ascii="Calibri" w:hAnsi="Calibri"/>
                 <w:b/>
                 <w:color w:val="FFFFFF" w:themeColor="background1"/>
               </w:rPr>
@@ -236,6 +285,9 @@
         </w:tc>
         <w:sdt>
           <w:sdtPr>
+            <w:rPr>
+              <w:rFonts w:ascii="Calibri" w:hAnsi="Calibri"/>
+            </w:rPr>
             <w:alias w:val="Affiliation"/>
             <w:tag w:val="affiliation"/>
             <w:id w:val="2012937915"/>
@@ -252,8 +304,14 @@
                 <w:gridSpan w:val="4"/>
               </w:tcPr>
               <w:p>
-                <w:r>
-                  <w:rPr>
+                <w:pPr>
+                  <w:rPr>
+                    <w:rFonts w:ascii="Calibri" w:hAnsi="Calibri"/>
+                  </w:rPr>
+                </w:pPr>
+                <w:r>
+                  <w:rPr>
+                    <w:rFonts w:ascii="Calibri" w:hAnsi="Calibri"/>
                     <w:lang w:val="en-US" w:eastAsia="ja-JP"/>
                   </w:rPr>
                   <w:t>University of Rochester</w:t>
@@ -264,7 +322,13 @@
         </w:sdt>
       </w:tr>
     </w:tbl>
-    <w:p/>
+    <w:p>
+      <w:pPr>
+        <w:rPr>
+          <w:rFonts w:ascii="Calibri" w:hAnsi="Calibri"/>
+        </w:rPr>
+      </w:pPr>
+    </w:p>
     <w:tbl>
       <w:tblPr>
         <w:tblStyle w:val="TableGrid"/>
@@ -296,12 +360,14 @@
             <w:pPr>
               <w:jc w:val="center"/>
               <w:rPr>
+                <w:rFonts w:ascii="Calibri" w:hAnsi="Calibri"/>
                 <w:b/>
                 <w:color w:val="FFFFFF" w:themeColor="background1"/>
               </w:rPr>
             </w:pPr>
             <w:r>
               <w:rPr>
+                <w:rFonts w:ascii="Calibri" w:hAnsi="Calibri"/>
                 <w:b/>
                 <w:color w:val="FFFFFF" w:themeColor="background1"/>
               </w:rPr>
@@ -313,6 +379,9 @@
       <w:tr>
         <w:sdt>
           <w:sdtPr>
+            <w:rPr>
+              <w:rFonts w:ascii="Calibri" w:hAnsi="Calibri"/>
+            </w:rPr>
             <w:alias w:val="Article headword"/>
             <w:tag w:val="articleHeadword"/>
             <w:id w:val="-361440020"/>
@@ -334,12 +403,14 @@
               <w:p>
                 <w:pPr>
                   <w:rPr>
+                    <w:rFonts w:ascii="Calibri" w:hAnsi="Calibri"/>
                     <w:b/>
                   </w:rPr>
                 </w:pPr>
                 <w:proofErr w:type="spellStart"/>
                 <w:r>
                   <w:rPr>
+                    <w:rFonts w:ascii="Calibri" w:hAnsi="Calibri"/>
                     <w:lang w:val="en-US" w:eastAsia="ja-JP"/>
                   </w:rPr>
                   <w:t>Bazin</w:t>
@@ -347,6 +418,7 @@
                 <w:proofErr w:type="spellEnd"/>
                 <w:r>
                   <w:rPr>
+                    <w:rFonts w:ascii="Calibri" w:hAnsi="Calibri"/>
                     <w:lang w:val="en-US" w:eastAsia="ja-JP"/>
                   </w:rPr>
                   <w:t>, André (1918-1958)</w:t>
@@ -359,6 +431,9 @@
       <w:tr>
         <w:sdt>
           <w:sdtPr>
+            <w:rPr>
+              <w:rFonts w:ascii="Calibri" w:hAnsi="Calibri"/>
+            </w:rPr>
             <w:alias w:val="Variant headwords"/>
             <w:tag w:val="variantHeadwords"/>
             <w:id w:val="173464402"/>
@@ -378,9 +453,15 @@
                 </w:tcMar>
               </w:tcPr>
               <w:p>
+                <w:pPr>
+                  <w:rPr>
+                    <w:rFonts w:ascii="Calibri" w:hAnsi="Calibri"/>
+                  </w:rPr>
+                </w:pPr>
                 <w:r>
                   <w:rPr>
                     <w:rStyle w:val="PlaceholderText"/>
+                    <w:rFonts w:ascii="Calibri" w:hAnsi="Calibri"/>
                     <w:b/>
                   </w:rPr>
                   <w:t xml:space="preserve">[Enter any </w:t>
@@ -388,6 +469,7 @@
                 <w:r>
                   <w:rPr>
                     <w:rStyle w:val="PlaceholderText"/>
+                    <w:rFonts w:ascii="Calibri" w:hAnsi="Calibri"/>
                     <w:b/>
                     <w:i/>
                   </w:rPr>
@@ -396,6 +478,7 @@
                 <w:r>
                   <w:rPr>
                     <w:rStyle w:val="PlaceholderText"/>
+                    <w:rFonts w:ascii="Calibri" w:hAnsi="Calibri"/>
                     <w:b/>
                   </w:rPr>
                   <w:t xml:space="preserve"> of your headword – OPTIONAL]</w:t>
@@ -408,6 +491,9 @@
       <w:tr>
         <w:sdt>
           <w:sdtPr>
+            <w:rPr>
+              <w:rFonts w:ascii="Calibri" w:hAnsi="Calibri"/>
+            </w:rPr>
             <w:alias w:val="Abstract"/>
             <w:tag w:val="abstract"/>
             <w:id w:val="-635871867"/>
@@ -428,96 +514,117 @@
               <w:p>
                 <w:pPr>
                   <w:rPr>
-                    <w:rFonts w:eastAsia="Times New Roman" w:hAnsi="Times New Roman" w:cs="Times New Roman"/>
+                    <w:rFonts w:ascii="Calibri" w:eastAsia="Times New Roman" w:hAnsi="Calibri" w:cs="Times New Roman"/>
                   </w:rPr>
                 </w:pPr>
                 <w:r>
-                  <w:t>Andr</w:t>
-                </w:r>
-                <w:r>
-                  <w:rPr>
-                    <w:rFonts w:hAnsi="Times New Roman"/>
-                  </w:rPr>
-                  <w:t>é</w:t>
-                </w:r>
-                <w:r>
-                  <w:rPr>
-                    <w:rFonts w:hAnsi="Times New Roman"/>
+                  <w:rPr>
+                    <w:rFonts w:ascii="Calibri" w:hAnsi="Calibri"/>
+                  </w:rPr>
+                  <w:t xml:space="preserve">André </w:t>
+                </w:r>
+                <w:proofErr w:type="spellStart"/>
+                <w:r>
+                  <w:rPr>
+                    <w:rFonts w:ascii="Calibri" w:hAnsi="Calibri"/>
+                  </w:rPr>
+                  <w:t>Bazin</w:t>
+                </w:r>
+                <w:proofErr w:type="spellEnd"/>
+                <w:r>
+                  <w:rPr>
+                    <w:rFonts w:ascii="Calibri" w:hAnsi="Calibri"/>
                   </w:rPr>
                   <w:t xml:space="preserve"> </w:t>
                 </w:r>
+                <w:r>
+                  <w:rPr>
+                    <w:rFonts w:ascii="Calibri" w:hAnsi="Calibri"/>
+                    <w:lang w:val="en-US" w:eastAsia="ja-JP"/>
+                  </w:rPr>
+                  <w:t>(b</w:t>
+                </w:r>
+                <w:r>
+                  <w:rPr>
+                    <w:rFonts w:ascii="Calibri" w:hAnsi="Calibri"/>
+                    <w:lang w:val="en-US" w:eastAsia="ja-JP"/>
+                  </w:rPr>
+                  <w:t>. 18 April 1918, Angers, France-</w:t>
+                </w:r>
+                <w:r>
+                  <w:rPr>
+                    <w:rFonts w:ascii="Calibri" w:hAnsi="Calibri"/>
+                    <w:lang w:val="en-US" w:eastAsia="ja-JP"/>
+                  </w:rPr>
+                  <w:t xml:space="preserve">d. 11 November 1958, </w:t>
+                </w:r>
                 <w:proofErr w:type="spellStart"/>
                 <w:r>
-                  <w:t>Bazin</w:t>
+                  <w:rPr>
+                    <w:rFonts w:ascii="Calibri" w:hAnsi="Calibri"/>
+                    <w:lang w:val="en-US" w:eastAsia="ja-JP"/>
+                  </w:rPr>
+                  <w:t>Nogent</w:t>
                 </w:r>
                 <w:proofErr w:type="spellEnd"/>
                 <w:r>
-                  <w:t xml:space="preserve"> </w:t>
-                </w:r>
-                <w:r>
-                  <w:rPr>
+                  <w:rPr>
+                    <w:rFonts w:ascii="Calibri" w:hAnsi="Calibri"/>
                     <w:lang w:val="en-US" w:eastAsia="ja-JP"/>
                   </w:rPr>
-                  <w:t xml:space="preserve">(b. 18 April 1918, Angers, France—d. 11 November </w:t>
-                </w:r>
-                <w:r>
-                  <w:rPr>
+                  <w:t>-</w:t>
+                </w:r>
+                <w:proofErr w:type="spellStart"/>
+                <w:r>
+                  <w:rPr>
+                    <w:rFonts w:ascii="Calibri" w:hAnsi="Calibri"/>
                     <w:lang w:val="en-US" w:eastAsia="ja-JP"/>
                   </w:rPr>
-                  <w:t xml:space="preserve">1958, </w:t>
+                  <w:t>sur</w:t>
+                </w:r>
+                <w:proofErr w:type="spellEnd"/>
+                <w:r>
+                  <w:rPr>
+                    <w:rFonts w:ascii="Calibri" w:hAnsi="Calibri"/>
+                    <w:lang w:val="en-US" w:eastAsia="ja-JP"/>
+                  </w:rPr>
+                  <w:t>-Marne, France)</w:t>
+                </w:r>
+                <w:r>
+                  <w:rPr>
+                    <w:rFonts w:ascii="Calibri" w:hAnsi="Calibri"/>
+                  </w:rPr>
+                  <w:t xml:space="preserve"> was an influential French film critic </w:t>
+                </w:r>
+                <w:r>
+                  <w:rPr>
+                    <w:rFonts w:ascii="Calibri" w:hAnsi="Calibri"/>
+                  </w:rPr>
+                  <w:t xml:space="preserve">active </w:t>
+                </w:r>
+                <w:r>
+                  <w:rPr>
+                    <w:rFonts w:ascii="Calibri" w:hAnsi="Calibri"/>
+                  </w:rPr>
+                  <w:t xml:space="preserve">during the development of </w:t>
                 </w:r>
                 <w:proofErr w:type="spellStart"/>
                 <w:r>
                   <w:rPr>
-                    <w:lang w:val="en-US" w:eastAsia="ja-JP"/>
-                  </w:rPr>
-                  <w:t>Nogent</w:t>
+                    <w:rFonts w:ascii="Calibri" w:hAnsi="Calibri"/>
+                  </w:rPr>
+                  <w:t>postwar</w:t>
                 </w:r>
                 <w:proofErr w:type="spellEnd"/>
                 <w:r>
                   <w:rPr>
-                    <w:lang w:val="en-US" w:eastAsia="ja-JP"/>
-                  </w:rPr>
-                  <w:t>-</w:t>
-                </w:r>
-                <w:proofErr w:type="spellStart"/>
-                <w:r>
-                  <w:rPr>
-                    <w:lang w:val="en-US" w:eastAsia="ja-JP"/>
-                  </w:rPr>
-                  <w:t>sur</w:t>
-                </w:r>
-                <w:proofErr w:type="spellEnd"/>
-                <w:r>
-                  <w:rPr>
-                    <w:lang w:val="en-US" w:eastAsia="ja-JP"/>
-                  </w:rPr>
-                  <w:t>-Marne, France)</w:t>
-                </w:r>
-                <w:r>
-                  <w:t xml:space="preserve"> was an influential French film critic </w:t>
-                </w:r>
-                <w:r>
-                  <w:t xml:space="preserve">active </w:t>
-                </w:r>
-                <w:r>
-                  <w:t xml:space="preserve">during the development of </w:t>
-                </w:r>
-                <w:proofErr w:type="spellStart"/>
-                <w:r>
-                  <w:t>postwar</w:t>
-                </w:r>
-                <w:proofErr w:type="spellEnd"/>
-                <w:r>
-                  <w:t xml:space="preserve"> film theory. Directing cine-club</w:t>
-                </w:r>
-                <w:bookmarkStart w:id="0" w:name="_GoBack"/>
-                <w:bookmarkEnd w:id="0"/>
-                <w:r>
-                  <w:t xml:space="preserve">s during the Nazi Occupation, he co-founded the monthly film magazine </w:t>
-                </w:r>
-                <w:r>
-                  <w:rPr>
+                    <w:rFonts w:ascii="Calibri" w:hAnsi="Calibri"/>
+                  </w:rPr>
+                  <w:t xml:space="preserve"> film theory. Directing cine-clubs during the Nazi Occupation, he co-founded the monthly film magazine </w:t>
+                </w:r>
+                <w:r>
+                  <w:rPr>
+                    <w:rFonts w:ascii="Calibri" w:hAnsi="Calibri"/>
                     <w:i/>
                     <w:iCs/>
                     <w:lang w:val="fr-FR"/>
@@ -527,6 +634,7 @@
                 <w:proofErr w:type="spellStart"/>
                 <w:r>
                   <w:rPr>
+                    <w:rFonts w:ascii="Calibri" w:hAnsi="Calibri"/>
                     <w:i/>
                     <w:iCs/>
                     <w:lang w:val="fr-FR"/>
@@ -535,49 +643,59 @@
                 </w:r>
                 <w:r>
                   <w:rPr>
-                    <w:rFonts w:hAnsi="Times New Roman"/>
+                    <w:rFonts w:ascii="Calibri" w:hAnsi="Calibri"/>
                     <w:i/>
                     <w:iCs/>
                   </w:rPr>
-                  <w:t>é</w:t>
-                </w:r>
-                <w:r>
-                  <w:rPr>
+                  <w:t>éma</w:t>
+                </w:r>
+                <w:proofErr w:type="spellEnd"/>
+                <w:r>
+                  <w:rPr>
+                    <w:rFonts w:ascii="Calibri" w:hAnsi="Calibri"/>
                     <w:i/>
                     <w:iCs/>
                   </w:rPr>
-                  <w:t>ma</w:t>
+                  <w:t xml:space="preserve"> </w:t>
+                </w:r>
+                <w:r>
+                  <w:rPr>
+                    <w:rFonts w:ascii="Calibri" w:hAnsi="Calibri"/>
+                  </w:rPr>
+                  <w:t xml:space="preserve">in 1951 with Jacques </w:t>
+                </w:r>
+                <w:proofErr w:type="spellStart"/>
+                <w:r>
+                  <w:rPr>
+                    <w:rFonts w:ascii="Calibri" w:hAnsi="Calibri"/>
+                  </w:rPr>
+                  <w:t>Doniol-Valcroze</w:t>
                 </w:r>
                 <w:proofErr w:type="spellEnd"/>
                 <w:r>
                   <w:rPr>
-                    <w:i/>
-                    <w:iCs/>
-                  </w:rPr>
-                  <w:t xml:space="preserve"> </w:t>
-                </w:r>
-                <w:r>
-                  <w:t xml:space="preserve">in 1951 with Jacques </w:t>
+                    <w:rFonts w:ascii="Calibri" w:hAnsi="Calibri"/>
+                  </w:rPr>
+                  <w:t xml:space="preserve"> and Joseph-Marie Lo </w:t>
                 </w:r>
                 <w:proofErr w:type="spellStart"/>
                 <w:r>
-                  <w:t>Doniol-Valcroze</w:t>
+                  <w:rPr>
+                    <w:rFonts w:ascii="Calibri" w:hAnsi="Calibri"/>
+                  </w:rPr>
+                  <w:t>Duca</w:t>
                 </w:r>
                 <w:proofErr w:type="spellEnd"/>
                 <w:r>
-                  <w:t xml:space="preserve"> and Joseph-Marie Lo </w:t>
+                  <w:rPr>
+                    <w:rFonts w:ascii="Calibri" w:hAnsi="Calibri"/>
+                  </w:rPr>
+                  <w:t xml:space="preserve">, which he edited until his early death of leukaemia. Publishing 2,600 articles during his lifetime, he was preparing the four-volume collection of his writing, </w:t>
                 </w:r>
                 <w:proofErr w:type="spellStart"/>
                 <w:r>
-                  <w:t>Duca</w:t>
-                </w:r>
-                <w:proofErr w:type="spellEnd"/>
-                <w:r>
-                  <w:t xml:space="preserve">, which he edited until his early death of leukaemia. Publishing 2,600 articles during his lifetime, he was preparing the four-volume collection of his writing, </w:t>
-                </w:r>
-                <w:proofErr w:type="spellStart"/>
-                <w:r>
-                  <w:rPr>
+                  <w:rPr>
+                    <w:rFonts w:ascii="Calibri" w:hAnsi="Calibri"/>
                     <w:i/>
                     <w:iCs/>
                     <w:lang w:val="fr-FR"/>
@@ -587,6 +705,7 @@
                 <w:proofErr w:type="spellEnd"/>
                 <w:r>
                   <w:rPr>
+                    <w:rFonts w:ascii="Calibri" w:hAnsi="Calibri"/>
                     <w:i/>
                     <w:iCs/>
                     <w:lang w:val="fr-FR"/>
@@ -596,6 +715,7 @@
                 <w:proofErr w:type="spellStart"/>
                 <w:r>
                   <w:rPr>
+                    <w:rFonts w:ascii="Calibri" w:hAnsi="Calibri"/>
                     <w:i/>
                     <w:iCs/>
                     <w:lang w:val="fr-FR"/>
@@ -604,50 +724,56 @@
                 </w:r>
                 <w:r>
                   <w:rPr>
-                    <w:rFonts w:hAnsi="Times New Roman"/>
+                    <w:rFonts w:ascii="Calibri" w:hAnsi="Calibri"/>
                     <w:i/>
                     <w:iCs/>
                   </w:rPr>
-                  <w:t>é</w:t>
-                </w:r>
-                <w:r>
-                  <w:rPr>
+                  <w:t>éma</w:t>
+                </w:r>
+                <w:proofErr w:type="spellEnd"/>
+                <w:r>
+                  <w:rPr>
+                    <w:rFonts w:ascii="Calibri" w:hAnsi="Calibri"/>
                     <w:i/>
                     <w:iCs/>
                   </w:rPr>
-                  <w:t>ma</w:t>
-                </w:r>
-                <w:proofErr w:type="spellEnd"/>
-                <w:r>
-                  <w:rPr>
+                  <w:t>?</w:t>
+                </w:r>
+                <w:r>
+                  <w:rPr>
+                    <w:rFonts w:ascii="Calibri" w:hAnsi="Calibri"/>
+                  </w:rPr>
+                  <w:t xml:space="preserve"> [</w:t>
+                </w:r>
+                <w:r>
+                  <w:rPr>
+                    <w:rFonts w:ascii="Calibri" w:hAnsi="Calibri"/>
                     <w:i/>
-                    <w:iCs/>
-                  </w:rPr>
-                  <w:t>?</w:t>
-                </w:r>
-                <w:r>
-                  <w:t xml:space="preserve"> [</w:t>
-                </w:r>
-                <w:r>
-                  <w:rPr>
-                    <w:i/>
                   </w:rPr>
                   <w:t>What is Cinema?</w:t>
                 </w:r>
                 <w:r>
+                  <w:rPr>
+                    <w:rFonts w:ascii="Calibri" w:hAnsi="Calibri"/>
+                  </w:rPr>
                   <w:t>], at the time of his death. A champion of Italian neorealism, Robert Flaherty,</w:t>
                 </w:r>
                 <w:r>
                   <w:rPr>
+                    <w:rFonts w:ascii="Calibri" w:hAnsi="Calibri"/>
                     <w:lang w:val="fr-FR"/>
                   </w:rPr>
                   <w:t xml:space="preserve"> Jean Renoir,</w:t>
                 </w:r>
                 <w:r>
+                  <w:rPr>
+                    <w:rFonts w:ascii="Calibri" w:hAnsi="Calibri"/>
+                  </w:rPr>
                   <w:t xml:space="preserve"> and Orson Welles, he helped launch filmmakers of the French New Wave [</w:t>
                 </w:r>
                 <w:r>
                   <w:rPr>
+                    <w:rFonts w:ascii="Calibri" w:hAnsi="Calibri"/>
                     <w:i/>
                     <w:iCs/>
                     <w:lang w:val="fr-FR"/>
@@ -655,10 +781,14 @@
                   <w:t>Nouvelle vague</w:t>
                 </w:r>
                 <w:r>
+                  <w:rPr>
+                    <w:rFonts w:ascii="Calibri" w:hAnsi="Calibri"/>
+                  </w:rPr>
                   <w:t xml:space="preserve">] who developed their formal convictions as writers at </w:t>
                 </w:r>
                 <w:r>
                   <w:rPr>
+                    <w:rFonts w:ascii="Calibri" w:hAnsi="Calibri"/>
                     <w:i/>
                     <w:iCs/>
                     <w:lang w:val="fr-FR"/>
@@ -666,36 +796,49 @@
                   <w:t>Cahiers</w:t>
                 </w:r>
                 <w:r>
+                  <w:rPr>
+                    <w:rFonts w:ascii="Calibri" w:hAnsi="Calibri"/>
+                  </w:rPr>
                   <w:t xml:space="preserve">, including Claude </w:t>
                 </w:r>
                 <w:proofErr w:type="spellStart"/>
                 <w:r>
+                  <w:rPr>
+                    <w:rFonts w:ascii="Calibri" w:hAnsi="Calibri"/>
+                  </w:rPr>
                   <w:t>Chabrol</w:t>
                 </w:r>
                 <w:proofErr w:type="spellEnd"/>
                 <w:r>
+                  <w:rPr>
+                    <w:rFonts w:ascii="Calibri" w:hAnsi="Calibri"/>
+                  </w:rPr>
                   <w:t xml:space="preserve">, Jean-Luc Godard, Jacques </w:t>
                 </w:r>
                 <w:proofErr w:type="spellStart"/>
                 <w:r>
+                  <w:rPr>
+                    <w:rFonts w:ascii="Calibri" w:hAnsi="Calibri"/>
+                  </w:rPr>
                   <w:t>Rivette</w:t>
                 </w:r>
                 <w:proofErr w:type="spellEnd"/>
                 <w:r>
+                  <w:rPr>
+                    <w:rFonts w:ascii="Calibri" w:hAnsi="Calibri"/>
+                  </w:rPr>
                   <w:t xml:space="preserve">, Eric Rohmer, and his foster-son </w:t>
                 </w:r>
                 <w:proofErr w:type="spellStart"/>
                 <w:r>
-                  <w:t>Fran</w:t>
-                </w:r>
-                <w:r>
-                  <w:rPr>
-                    <w:rFonts w:hAnsi="Times New Roman"/>
-                  </w:rPr>
-                  <w:t>ç</w:t>
-                </w:r>
-                <w:r>
-                  <w:rPr>
+                  <w:rPr>
+                    <w:rFonts w:ascii="Calibri" w:hAnsi="Calibri"/>
+                  </w:rPr>
+                  <w:t>Franç</w:t>
+                </w:r>
+                <w:r>
+                  <w:rPr>
+                    <w:rFonts w:ascii="Calibri" w:hAnsi="Calibri"/>
                     <w:lang w:val="pt-PT"/>
                   </w:rPr>
                   <w:t>ois</w:t>
@@ -703,6 +846,7 @@
                 <w:proofErr w:type="spellEnd"/>
                 <w:r>
                   <w:rPr>
+                    <w:rFonts w:ascii="Calibri" w:hAnsi="Calibri"/>
                     <w:lang w:val="pt-PT"/>
                   </w:rPr>
                   <w:t xml:space="preserve"> Truffaut.</w:t>
@@ -715,6 +859,9 @@
       <w:tr>
         <w:sdt>
           <w:sdtPr>
+            <w:rPr>
+              <w:rFonts w:ascii="Calibri" w:hAnsi="Calibri"/>
+            </w:rPr>
             <w:alias w:val="Article text"/>
             <w:tag w:val="articleText"/>
             <w:id w:val="634067588"/>
@@ -734,6 +881,9 @@
               </w:tcPr>
               <w:sdt>
                 <w:sdtPr>
+                  <w:rPr>
+                    <w:rFonts w:ascii="Calibri" w:hAnsi="Calibri"/>
+                  </w:rPr>
                   <w:alias w:val="Abstract"/>
                   <w:tag w:val="abstract"/>
                   <w:id w:val="-414475423"/>
@@ -746,42 +896,55 @@
                   <w:p>
                     <w:pPr>
                       <w:rPr>
+                        <w:rFonts w:ascii="Calibri" w:hAnsi="Calibri"/>
                         <w:lang w:val="pt-PT"/>
                       </w:rPr>
                     </w:pPr>
                     <w:r>
-                      <w:t>Andr</w:t>
-                    </w:r>
-                    <w:r>
-                      <w:rPr>
-                        <w:rFonts w:hAnsi="Times New Roman"/>
-                      </w:rPr>
-                      <w:t>é</w:t>
-                    </w:r>
-                    <w:r>
-                      <w:rPr>
-                        <w:rFonts w:hAnsi="Times New Roman"/>
-                      </w:rPr>
-                      <w:t xml:space="preserve"> </w:t>
+                      <w:rPr>
+                        <w:rFonts w:ascii="Calibri" w:hAnsi="Calibri"/>
+                      </w:rPr>
+                      <w:t xml:space="preserve">André </w:t>
                     </w:r>
                     <w:proofErr w:type="spellStart"/>
                     <w:r>
+                      <w:rPr>
+                        <w:rFonts w:ascii="Calibri" w:hAnsi="Calibri"/>
+                      </w:rPr>
                       <w:t>Bazin</w:t>
                     </w:r>
                     <w:proofErr w:type="spellEnd"/>
                     <w:r>
+                      <w:rPr>
+                        <w:rFonts w:ascii="Calibri" w:hAnsi="Calibri"/>
+                      </w:rPr>
                       <w:t xml:space="preserve"> was an influential French film critic active during the development of </w:t>
                     </w:r>
                     <w:proofErr w:type="spellStart"/>
                     <w:r>
+                      <w:rPr>
+                        <w:rFonts w:ascii="Calibri" w:hAnsi="Calibri"/>
+                      </w:rPr>
                       <w:t>postwar</w:t>
                     </w:r>
                     <w:proofErr w:type="spellEnd"/>
                     <w:r>
-                      <w:t xml:space="preserve"> film theory. Directing cine-clubs during the Nazi Occupation, he co-founded the monthly film magazine </w:t>
-                    </w:r>
-                    <w:r>
-                      <w:rPr>
+                      <w:rPr>
+                        <w:rFonts w:ascii="Calibri" w:hAnsi="Calibri"/>
+                      </w:rPr>
+                      <w:t xml:space="preserve"> film theory. Directing cine-clubs during the</w:t>
+                    </w:r>
+                    <w:bookmarkStart w:id="0" w:name="_GoBack"/>
+                    <w:bookmarkEnd w:id="0"/>
+                    <w:r>
+                      <w:rPr>
+                        <w:rFonts w:ascii="Calibri" w:hAnsi="Calibri"/>
+                      </w:rPr>
+                      <w:t xml:space="preserve"> Nazi Occupation, he co-founded the monthly film magazine </w:t>
+                    </w:r>
+                    <w:r>
+                      <w:rPr>
+                        <w:rFonts w:ascii="Calibri" w:hAnsi="Calibri"/>
                         <w:i/>
                         <w:iCs/>
                         <w:lang w:val="fr-FR"/>
@@ -791,6 +954,7 @@
                     <w:proofErr w:type="spellStart"/>
                     <w:r>
                       <w:rPr>
+                        <w:rFonts w:ascii="Calibri" w:hAnsi="Calibri"/>
                         <w:i/>
                         <w:iCs/>
                         <w:lang w:val="fr-FR"/>
@@ -799,49 +963,59 @@
                     </w:r>
                     <w:r>
                       <w:rPr>
-                        <w:rFonts w:hAnsi="Times New Roman"/>
+                        <w:rFonts w:ascii="Calibri" w:hAnsi="Calibri"/>
                         <w:i/>
                         <w:iCs/>
                       </w:rPr>
-                      <w:t>é</w:t>
-                    </w:r>
-                    <w:r>
-                      <w:rPr>
+                      <w:t>éma</w:t>
+                    </w:r>
+                    <w:proofErr w:type="spellEnd"/>
+                    <w:r>
+                      <w:rPr>
+                        <w:rFonts w:ascii="Calibri" w:hAnsi="Calibri"/>
                         <w:i/>
                         <w:iCs/>
                       </w:rPr>
-                      <w:t>ma</w:t>
+                      <w:t xml:space="preserve"> </w:t>
+                    </w:r>
+                    <w:r>
+                      <w:rPr>
+                        <w:rFonts w:ascii="Calibri" w:hAnsi="Calibri"/>
+                      </w:rPr>
+                      <w:t xml:space="preserve">in 1951 with Jacques </w:t>
+                    </w:r>
+                    <w:proofErr w:type="spellStart"/>
+                    <w:r>
+                      <w:rPr>
+                        <w:rFonts w:ascii="Calibri" w:hAnsi="Calibri"/>
+                      </w:rPr>
+                      <w:t>Doniol-Valcroze</w:t>
                     </w:r>
                     <w:proofErr w:type="spellEnd"/>
                     <w:r>
                       <w:rPr>
-                        <w:i/>
-                        <w:iCs/>
-                      </w:rPr>
-                      <w:t xml:space="preserve"> </w:t>
-                    </w:r>
-                    <w:r>
-                      <w:t xml:space="preserve">in 1951 with Jacques </w:t>
+                        <w:rFonts w:ascii="Calibri" w:hAnsi="Calibri"/>
+                      </w:rPr>
+                      <w:t xml:space="preserve"> and Joseph-Marie Lo </w:t>
                     </w:r>
                     <w:proofErr w:type="spellStart"/>
                     <w:r>
-                      <w:t>Doniol-Valcroze</w:t>
+                      <w:rPr>
+                        <w:rFonts w:ascii="Calibri" w:hAnsi="Calibri"/>
+                      </w:rPr>
+                      <w:t>Duca</w:t>
                     </w:r>
                     <w:proofErr w:type="spellEnd"/>
                     <w:r>
-                      <w:t xml:space="preserve"> and Joseph-Marie Lo </w:t>
+                      <w:rPr>
+                        <w:rFonts w:ascii="Calibri" w:hAnsi="Calibri"/>
+                      </w:rPr>
+                      <w:t xml:space="preserve">, which he edited until his early death of leukaemia. Publishing 2,600 articles during his lifetime, he was preparing the four-volume collection of his writing, </w:t>
                     </w:r>
                     <w:proofErr w:type="spellStart"/>
                     <w:r>
-                      <w:t>Duca</w:t>
-                    </w:r>
-                    <w:proofErr w:type="spellEnd"/>
-                    <w:r>
-                      <w:t xml:space="preserve">, which he edited until his early death of leukaemia. Publishing 2,600 articles during his lifetime, he was preparing the four-volume collection of his writing, </w:t>
-                    </w:r>
-                    <w:proofErr w:type="spellStart"/>
-                    <w:r>
-                      <w:rPr>
+                      <w:rPr>
+                        <w:rFonts w:ascii="Calibri" w:hAnsi="Calibri"/>
                         <w:i/>
                         <w:iCs/>
                         <w:lang w:val="fr-FR"/>
@@ -851,6 +1025,7 @@
                     <w:proofErr w:type="spellEnd"/>
                     <w:r>
                       <w:rPr>
+                        <w:rFonts w:ascii="Calibri" w:hAnsi="Calibri"/>
                         <w:i/>
                         <w:iCs/>
                         <w:lang w:val="fr-FR"/>
@@ -860,6 +1035,7 @@
                     <w:proofErr w:type="spellStart"/>
                     <w:r>
                       <w:rPr>
+                        <w:rFonts w:ascii="Calibri" w:hAnsi="Calibri"/>
                         <w:i/>
                         <w:iCs/>
                         <w:lang w:val="fr-FR"/>
@@ -868,50 +1044,56 @@
                     </w:r>
                     <w:r>
                       <w:rPr>
-                        <w:rFonts w:hAnsi="Times New Roman"/>
+                        <w:rFonts w:ascii="Calibri" w:hAnsi="Calibri"/>
                         <w:i/>
                         <w:iCs/>
                       </w:rPr>
-                      <w:t>é</w:t>
-                    </w:r>
-                    <w:r>
-                      <w:rPr>
+                      <w:t>éma</w:t>
+                    </w:r>
+                    <w:proofErr w:type="spellEnd"/>
+                    <w:r>
+                      <w:rPr>
+                        <w:rFonts w:ascii="Calibri" w:hAnsi="Calibri"/>
                         <w:i/>
                         <w:iCs/>
                       </w:rPr>
-                      <w:t>ma</w:t>
-                    </w:r>
-                    <w:proofErr w:type="spellEnd"/>
-                    <w:r>
-                      <w:rPr>
+                      <w:t>?</w:t>
+                    </w:r>
+                    <w:r>
+                      <w:rPr>
+                        <w:rFonts w:ascii="Calibri" w:hAnsi="Calibri"/>
+                      </w:rPr>
+                      <w:t xml:space="preserve"> [</w:t>
+                    </w:r>
+                    <w:r>
+                      <w:rPr>
+                        <w:rFonts w:ascii="Calibri" w:hAnsi="Calibri"/>
                         <w:i/>
-                        <w:iCs/>
-                      </w:rPr>
-                      <w:t>?</w:t>
-                    </w:r>
-                    <w:r>
-                      <w:t xml:space="preserve"> [</w:t>
-                    </w:r>
-                    <w:r>
-                      <w:rPr>
-                        <w:i/>
                       </w:rPr>
                       <w:t>What is Cinema?</w:t>
                     </w:r>
                     <w:r>
+                      <w:rPr>
+                        <w:rFonts w:ascii="Calibri" w:hAnsi="Calibri"/>
+                      </w:rPr>
                       <w:t>], at the time of his death. A champion of Italian neorealism, Robert Flaherty,</w:t>
                     </w:r>
                     <w:r>
                       <w:rPr>
+                        <w:rFonts w:ascii="Calibri" w:hAnsi="Calibri"/>
                         <w:lang w:val="fr-FR"/>
                       </w:rPr>
                       <w:t xml:space="preserve"> Jean Renoir,</w:t>
                     </w:r>
                     <w:r>
+                      <w:rPr>
+                        <w:rFonts w:ascii="Calibri" w:hAnsi="Calibri"/>
+                      </w:rPr>
                       <w:t xml:space="preserve"> and Orson Welles, he helped launch filmmakers of the French New Wave [</w:t>
                     </w:r>
                     <w:r>
                       <w:rPr>
+                        <w:rFonts w:ascii="Calibri" w:hAnsi="Calibri"/>
                         <w:i/>
                         <w:iCs/>
                         <w:lang w:val="fr-FR"/>
@@ -919,10 +1101,14 @@
                       <w:t>Nouvelle vague</w:t>
                     </w:r>
                     <w:r>
+                      <w:rPr>
+                        <w:rFonts w:ascii="Calibri" w:hAnsi="Calibri"/>
+                      </w:rPr>
                       <w:t xml:space="preserve">] who developed their formal convictions as writers at </w:t>
                     </w:r>
                     <w:r>
                       <w:rPr>
+                        <w:rFonts w:ascii="Calibri" w:hAnsi="Calibri"/>
                         <w:i/>
                         <w:iCs/>
                         <w:lang w:val="fr-FR"/>
@@ -930,36 +1116,49 @@
                       <w:t>Cahiers</w:t>
                     </w:r>
                     <w:r>
+                      <w:rPr>
+                        <w:rFonts w:ascii="Calibri" w:hAnsi="Calibri"/>
+                      </w:rPr>
                       <w:t xml:space="preserve">, including Claude </w:t>
                     </w:r>
                     <w:proofErr w:type="spellStart"/>
                     <w:r>
+                      <w:rPr>
+                        <w:rFonts w:ascii="Calibri" w:hAnsi="Calibri"/>
+                      </w:rPr>
                       <w:t>Chabrol</w:t>
                     </w:r>
                     <w:proofErr w:type="spellEnd"/>
                     <w:r>
+                      <w:rPr>
+                        <w:rFonts w:ascii="Calibri" w:hAnsi="Calibri"/>
+                      </w:rPr>
                       <w:t xml:space="preserve">, Jean-Luc Godard, Jacques </w:t>
                     </w:r>
                     <w:proofErr w:type="spellStart"/>
                     <w:r>
+                      <w:rPr>
+                        <w:rFonts w:ascii="Calibri" w:hAnsi="Calibri"/>
+                      </w:rPr>
                       <w:t>Rivette</w:t>
                     </w:r>
                     <w:proofErr w:type="spellEnd"/>
                     <w:r>
+                      <w:rPr>
+                        <w:rFonts w:ascii="Calibri" w:hAnsi="Calibri"/>
+                      </w:rPr>
                       <w:t xml:space="preserve">, Eric Rohmer, and his foster-son </w:t>
                     </w:r>
                     <w:proofErr w:type="spellStart"/>
                     <w:r>
-                      <w:t>Fran</w:t>
-                    </w:r>
-                    <w:r>
-                      <w:rPr>
-                        <w:rFonts w:hAnsi="Times New Roman"/>
-                      </w:rPr>
-                      <w:t>ç</w:t>
-                    </w:r>
-                    <w:r>
-                      <w:rPr>
+                      <w:rPr>
+                        <w:rFonts w:ascii="Calibri" w:hAnsi="Calibri"/>
+                      </w:rPr>
+                      <w:t>Franç</w:t>
+                    </w:r>
+                    <w:r>
+                      <w:rPr>
+                        <w:rFonts w:ascii="Calibri" w:hAnsi="Calibri"/>
                         <w:lang w:val="pt-PT"/>
                       </w:rPr>
                       <w:t>ois</w:t>
@@ -967,6 +1166,7 @@
                     <w:proofErr w:type="spellEnd"/>
                     <w:r>
                       <w:rPr>
+                        <w:rFonts w:ascii="Calibri" w:hAnsi="Calibri"/>
                         <w:lang w:val="pt-PT"/>
                       </w:rPr>
                       <w:t xml:space="preserve"> Truffaut.</w:t>
@@ -975,6 +1175,7 @@
                   <w:p>
                     <w:pPr>
                       <w:rPr>
+                        <w:rFonts w:ascii="Calibri" w:hAnsi="Calibri"/>
                         <w:lang w:val="pt-PT"/>
                       </w:rPr>
                     </w:pPr>
@@ -984,11 +1185,13 @@
               <w:p>
                 <w:pPr>
                   <w:rPr>
+                    <w:rFonts w:ascii="Calibri" w:hAnsi="Calibri"/>
                     <w:lang w:val="pt-PT"/>
                   </w:rPr>
                 </w:pPr>
                 <w:r>
                   <w:rPr>
+                    <w:rFonts w:ascii="Calibri" w:hAnsi="Calibri"/>
                     <w:lang w:val="pt-PT"/>
                   </w:rPr>
                   <w:t>[</w:t>
@@ -996,6 +1199,7 @@
                 <w:proofErr w:type="spellStart"/>
                 <w:r>
                   <w:rPr>
+                    <w:rFonts w:ascii="Calibri" w:hAnsi="Calibri"/>
                     <w:lang w:val="pt-PT"/>
                   </w:rPr>
                   <w:t>Image</w:t>
@@ -1003,6 +1207,7 @@
                 <w:proofErr w:type="spellEnd"/>
                 <w:r>
                   <w:rPr>
+                    <w:rFonts w:ascii="Calibri" w:hAnsi="Calibri"/>
                     <w:lang w:val="pt-PT"/>
                   </w:rPr>
                   <w:t>: Bezin.jpg]</w:t>
@@ -1012,78 +1217,99 @@
                 <w:pPr>
                   <w:pStyle w:val="Caption"/>
                   <w:keepNext/>
+                  <w:rPr>
+                    <w:rFonts w:ascii="Calibri" w:hAnsi="Calibri"/>
+                  </w:rPr>
                 </w:pPr>
                 <w:r>
+                  <w:rPr>
+                    <w:rFonts w:ascii="Calibri" w:hAnsi="Calibri"/>
+                  </w:rPr>
                   <w:t xml:space="preserve">Figure </w:t>
                 </w:r>
-                <w:fldSimple w:instr=" SEQ Figure \* ARABIC ">
-                  <w:r>
-                    <w:rPr>
-                      <w:noProof/>
-                    </w:rPr>
-                    <w:t>1</w:t>
-                  </w:r>
-                </w:fldSimple>
-                <w:r>
+                <w:r>
+                  <w:rPr>
+                    <w:rFonts w:ascii="Calibri" w:hAnsi="Calibri"/>
+                  </w:rPr>
+                  <w:fldChar w:fldCharType="begin"/>
+                </w:r>
+                <w:r>
+                  <w:rPr>
+                    <w:rFonts w:ascii="Calibri" w:hAnsi="Calibri"/>
+                  </w:rPr>
+                  <w:instrText xml:space="preserve"> SEQ Figure \* ARABIC </w:instrText>
+                </w:r>
+                <w:r>
+                  <w:rPr>
+                    <w:rFonts w:ascii="Calibri" w:hAnsi="Calibri"/>
+                  </w:rPr>
+                  <w:fldChar w:fldCharType="separate"/>
+                </w:r>
+                <w:r>
+                  <w:rPr>
+                    <w:rFonts w:ascii="Calibri" w:hAnsi="Calibri"/>
+                    <w:noProof/>
+                  </w:rPr>
+                  <w:t>1</w:t>
+                </w:r>
+                <w:r>
+                  <w:rPr>
+                    <w:rFonts w:ascii="Calibri" w:hAnsi="Calibri"/>
+                    <w:noProof/>
+                  </w:rPr>
+                  <w:fldChar w:fldCharType="end"/>
+                </w:r>
+                <w:r>
+                  <w:rPr>
+                    <w:rFonts w:ascii="Calibri" w:hAnsi="Calibri"/>
+                  </w:rPr>
                   <w:t xml:space="preserve"> </w:t>
                 </w:r>
                 <w:r>
                   <w:rPr>
-                    <w:rFonts w:eastAsia="Times New Roman" w:hAnsi="Times New Roman" w:cs="Times New Roman"/>
-                  </w:rPr>
-                  <w:t>Andr</w:t>
-                </w:r>
-                <w:r>
-                  <w:rPr>
-                    <w:rFonts w:eastAsia="Times New Roman" w:hAnsi="Times New Roman" w:cs="Times New Roman"/>
-                  </w:rPr>
-                  <w:t>é</w:t>
-                </w:r>
-                <w:r>
-                  <w:rPr>
-                    <w:rFonts w:eastAsia="Times New Roman" w:hAnsi="Times New Roman" w:cs="Times New Roman"/>
+                    <w:rFonts w:ascii="Calibri" w:eastAsia="Times New Roman" w:hAnsi="Calibri" w:cs="Times New Roman"/>
+                  </w:rPr>
+                  <w:t xml:space="preserve">André </w:t>
+                </w:r>
+                <w:proofErr w:type="spellStart"/>
+                <w:r>
+                  <w:rPr>
+                    <w:rFonts w:ascii="Calibri" w:eastAsia="Times New Roman" w:hAnsi="Calibri" w:cs="Times New Roman"/>
+                  </w:rPr>
+                  <w:t>Bazin</w:t>
+                </w:r>
+                <w:proofErr w:type="spellEnd"/>
+                <w:r>
+                  <w:rPr>
+                    <w:rFonts w:ascii="Calibri" w:eastAsia="Times New Roman" w:hAnsi="Calibri" w:cs="Times New Roman"/>
+                  </w:rPr>
+                  <w:t xml:space="preserve"> and camera. Photo courtesy of Dudley Andrew/</w:t>
+                </w:r>
+                <w:proofErr w:type="spellStart"/>
+                <w:r>
+                  <w:rPr>
+                    <w:rFonts w:ascii="Calibri" w:eastAsia="Times New Roman" w:hAnsi="Calibri" w:cs="Times New Roman"/>
+                  </w:rPr>
+                  <w:t>Florent</w:t>
+                </w:r>
+                <w:proofErr w:type="spellEnd"/>
+                <w:r>
+                  <w:rPr>
+                    <w:rFonts w:ascii="Calibri" w:eastAsia="Times New Roman" w:hAnsi="Calibri" w:cs="Times New Roman"/>
                   </w:rPr>
                   <w:t xml:space="preserve"> </w:t>
                 </w:r>
                 <w:proofErr w:type="spellStart"/>
                 <w:r>
                   <w:rPr>
-                    <w:rFonts w:eastAsia="Times New Roman" w:hAnsi="Times New Roman" w:cs="Times New Roman"/>
+                    <w:rFonts w:ascii="Calibri" w:eastAsia="Times New Roman" w:hAnsi="Calibri" w:cs="Times New Roman"/>
                   </w:rPr>
                   <w:t>Bazin</w:t>
                 </w:r>
                 <w:proofErr w:type="spellEnd"/>
                 <w:r>
                   <w:rPr>
-                    <w:rFonts w:eastAsia="Times New Roman" w:hAnsi="Times New Roman" w:cs="Times New Roman"/>
-                  </w:rPr>
-                  <w:t xml:space="preserve"> and camera. Photo courtesy of Dudley Andrew/</w:t>
-                </w:r>
-                <w:proofErr w:type="spellStart"/>
-                <w:r>
-                  <w:rPr>
-                    <w:rFonts w:eastAsia="Times New Roman" w:hAnsi="Times New Roman" w:cs="Times New Roman"/>
-                  </w:rPr>
-                  <w:t>Florent</w:t>
-                </w:r>
-                <w:proofErr w:type="spellEnd"/>
-                <w:r>
-                  <w:rPr>
-                    <w:rFonts w:eastAsia="Times New Roman" w:hAnsi="Times New Roman" w:cs="Times New Roman"/>
-                  </w:rPr>
-                  <w:t xml:space="preserve"> </w:t>
-                </w:r>
-                <w:proofErr w:type="spellStart"/>
-                <w:r>
-                  <w:rPr>
-                    <w:rFonts w:eastAsia="Times New Roman" w:hAnsi="Times New Roman" w:cs="Times New Roman"/>
-                  </w:rPr>
-                  <w:t>Bazin</w:t>
-                </w:r>
-                <w:proofErr w:type="spellEnd"/>
-                <w:r>
-                  <w:rPr>
-                    <w:rFonts w:eastAsia="Times New Roman" w:hAnsi="Times New Roman" w:cs="Times New Roman"/>
+                    <w:rFonts w:ascii="Calibri" w:eastAsia="Times New Roman" w:hAnsi="Calibri" w:cs="Times New Roman"/>
                   </w:rPr>
                   <w:t xml:space="preserve"> </w:t>
                 </w:r>
@@ -1091,11 +1317,12 @@
               <w:p>
                 <w:pPr>
                   <w:rPr>
-                    <w:rFonts w:eastAsia="Times New Roman" w:hAnsi="Times New Roman" w:cs="Times New Roman"/>
+                    <w:rFonts w:ascii="Calibri" w:eastAsia="Times New Roman" w:hAnsi="Calibri" w:cs="Times New Roman"/>
                   </w:rPr>
                 </w:pPr>
                 <w:r>
                   <w:rPr>
+                    <w:rFonts w:ascii="Calibri" w:hAnsi="Calibri"/>
                     <w:lang w:val="fr-FR"/>
                   </w:rPr>
                   <w:t>http://www.filmcomment.com/article/auteur-theory-auteurism</w:t>
@@ -1104,342 +1331,421 @@
               <w:p>
                 <w:pPr>
                   <w:rPr>
-                    <w:rFonts w:eastAsia="Times New Roman" w:hAnsi="Times New Roman" w:cs="Times New Roman"/>
+                    <w:rFonts w:ascii="Calibri" w:eastAsia="Times New Roman" w:hAnsi="Calibri" w:cs="Times New Roman"/>
                   </w:rPr>
                 </w:pPr>
               </w:p>
               <w:p>
                 <w:pPr>
                   <w:rPr>
-                    <w:rFonts w:eastAsia="Times New Roman" w:hAnsi="Times New Roman" w:cs="Times New Roman"/>
+                    <w:rFonts w:ascii="Calibri" w:eastAsia="Times New Roman" w:hAnsi="Calibri" w:cs="Times New Roman"/>
                   </w:rPr>
                 </w:pPr>
                 <w:r>
                   <w:rPr>
-                    <w:rFonts w:eastAsia="Times New Roman" w:hAnsi="Times New Roman" w:cs="Times New Roman"/>
+                    <w:rFonts w:ascii="Calibri" w:eastAsia="Times New Roman" w:hAnsi="Calibri" w:cs="Times New Roman"/>
                   </w:rPr>
                   <w:t xml:space="preserve">A progressive Catholic and lover of animals, </w:t>
                 </w:r>
                 <w:proofErr w:type="spellStart"/>
                 <w:r>
+                  <w:rPr>
+                    <w:rFonts w:ascii="Calibri" w:hAnsi="Calibri"/>
+                  </w:rPr>
+                  <w:t>Bazin’s</w:t>
+                </w:r>
+                <w:proofErr w:type="spellEnd"/>
+                <w:r>
+                  <w:rPr>
+                    <w:rFonts w:ascii="Calibri" w:hAnsi="Calibri"/>
+                  </w:rPr>
+                  <w:t xml:space="preserve"> philosophy is </w:t>
+                </w:r>
+                <w:r>
+                  <w:rPr>
+                    <w:rFonts w:ascii="Calibri" w:hAnsi="Calibri"/>
+                  </w:rPr>
+                  <w:t>often</w:t>
+                </w:r>
+                <w:r>
+                  <w:rPr>
+                    <w:rFonts w:ascii="Calibri" w:hAnsi="Calibri"/>
+                  </w:rPr>
+                  <w:t xml:space="preserve"> reduced to a faith in the image, privileging documen</w:t>
+                </w:r>
+                <w:r>
+                  <w:rPr>
+                    <w:rFonts w:ascii="Calibri" w:hAnsi="Calibri"/>
+                  </w:rPr>
+                  <w:t xml:space="preserve">tary, long takes, and deep focus, thus </w:t>
+                </w:r>
+                <w:r>
+                  <w:rPr>
+                    <w:rFonts w:ascii="Calibri" w:hAnsi="Calibri"/>
+                  </w:rPr>
+                  <w:t>stressing photography</w:t>
+                </w:r>
+                <w:r>
+                  <w:rPr>
+                    <w:rFonts w:ascii="Calibri" w:hAnsi="Calibri"/>
+                    <w:lang w:val="fr-FR"/>
+                  </w:rPr>
+                  <w:t>’</w:t>
+                </w:r>
+                <w:r>
+                  <w:rPr>
+                    <w:rFonts w:ascii="Calibri" w:hAnsi="Calibri"/>
+                  </w:rPr>
+                  <w:t xml:space="preserve">s ability to capture reality over its rhetorical manipulation in film. Temporarily dismissed by French and Anglophone theorists in the 1970s and 1980s, </w:t>
+                </w:r>
+                <w:proofErr w:type="spellStart"/>
+                <w:r>
+                  <w:rPr>
+                    <w:rFonts w:ascii="Calibri" w:hAnsi="Calibri"/>
+                    <w:lang w:val="it-IT"/>
+                  </w:rPr>
                   <w:t>Bazin</w:t>
                 </w:r>
-                <w:r>
-                  <w:rPr>
-                    <w:rFonts w:hAnsi="Times New Roman"/>
+                <w:proofErr w:type="spellEnd"/>
+                <w:r>
+                  <w:rPr>
+                    <w:rFonts w:ascii="Calibri" w:hAnsi="Calibri"/>
+                    <w:lang w:val="fr-FR"/>
                   </w:rPr>
                   <w:t>’</w:t>
                 </w:r>
                 <w:r>
-                  <w:t>s</w:t>
+                  <w:rPr>
+                    <w:rFonts w:ascii="Calibri" w:hAnsi="Calibri"/>
+                  </w:rPr>
+                  <w:t>s work has since been the subject of theoretical reassessment, and his theory of realism is</w:t>
+                </w:r>
+                <w:r>
+                  <w:rPr>
+                    <w:rFonts w:ascii="Calibri" w:hAnsi="Calibri"/>
+                  </w:rPr>
+                  <w:t xml:space="preserve"> considered</w:t>
+                </w:r>
+                <w:r>
+                  <w:rPr>
+                    <w:rFonts w:ascii="Calibri" w:hAnsi="Calibri"/>
+                  </w:rPr>
+                  <w:t xml:space="preserve"> substantial and complex. </w:t>
+                </w:r>
+                <w:proofErr w:type="spellStart"/>
+                <w:r>
+                  <w:rPr>
+                    <w:rFonts w:ascii="Calibri" w:hAnsi="Calibri"/>
+                  </w:rPr>
+                  <w:t>Bazin’s</w:t>
                 </w:r>
                 <w:proofErr w:type="spellEnd"/>
                 <w:r>
-                  <w:t xml:space="preserve"> philosophy is </w:t>
-                </w:r>
-                <w:r>
-                  <w:t>often</w:t>
-                </w:r>
-                <w:r>
-                  <w:t xml:space="preserve"> reduced to a faith in the image, privileging documen</w:t>
-                </w:r>
-                <w:r>
-                  <w:t xml:space="preserve">tary, long takes, and deep focus, thus </w:t>
-                </w:r>
-                <w:r>
-                  <w:t>stressing photography</w:t>
-                </w:r>
-                <w:r>
-                  <w:rPr>
-                    <w:rFonts w:hAnsi="Times New Roman"/>
+                  <w:rPr>
+                    <w:rFonts w:ascii="Calibri" w:hAnsi="Calibri"/>
+                  </w:rPr>
+                  <w:t xml:space="preserve"> axiomatic claim to the camera’s objectivity should be read through his influences in phenomenology and existentialism, in which reality is </w:t>
+                </w:r>
+                <w:proofErr w:type="gramStart"/>
+                <w:r>
+                  <w:rPr>
+                    <w:rFonts w:ascii="Calibri" w:hAnsi="Calibri"/>
+                  </w:rPr>
+                  <w:t>itself</w:t>
+                </w:r>
+                <w:proofErr w:type="gramEnd"/>
+                <w:r>
+                  <w:rPr>
+                    <w:rFonts w:ascii="Calibri" w:hAnsi="Calibri"/>
+                  </w:rPr>
+                  <w:t xml:space="preserve"> a source of mystery. His focus on </w:t>
+                </w:r>
+                <w:r>
+                  <w:rPr>
+                    <w:rFonts w:ascii="Calibri" w:hAnsi="Calibri"/>
+                  </w:rPr>
+                  <w:t>‘</w:t>
+                </w:r>
+                <w:proofErr w:type="spellStart"/>
+                <w:r>
+                  <w:rPr>
+                    <w:rFonts w:ascii="Calibri" w:hAnsi="Calibri"/>
+                  </w:rPr>
+                  <w:t>mise</w:t>
+                </w:r>
+                <w:proofErr w:type="spellEnd"/>
+                <w:r>
+                  <w:rPr>
+                    <w:rFonts w:ascii="Calibri" w:hAnsi="Calibri"/>
+                  </w:rPr>
+                  <w:t>-en-</w:t>
+                </w:r>
+                <w:proofErr w:type="spellStart"/>
+                <w:r>
+                  <w:rPr>
+                    <w:rFonts w:ascii="Calibri" w:hAnsi="Calibri"/>
+                  </w:rPr>
+                  <w:t>sc</w:t>
+                </w:r>
+                <w:proofErr w:type="spellEnd"/>
+                <w:r>
+                  <w:rPr>
+                    <w:rFonts w:ascii="Calibri" w:hAnsi="Calibri"/>
                     <w:lang w:val="fr-FR"/>
                   </w:rPr>
+                  <w:t>è</w:t>
+                </w:r>
+                <w:r>
+                  <w:rPr>
+                    <w:rFonts w:ascii="Calibri" w:hAnsi="Calibri"/>
+                  </w:rPr>
+                  <w:t>ne</w:t>
+                </w:r>
+                <w:r>
+                  <w:rPr>
+                    <w:rFonts w:ascii="Calibri" w:hAnsi="Calibri"/>
+                  </w:rPr>
                   <w:t>’</w:t>
                 </w:r>
                 <w:r>
-                  <w:t xml:space="preserve">s ability to capture reality over its rhetorical manipulation in film. Temporarily dismissed by French and Anglophone theorists in the 1970s and 1980s, </w:t>
+                  <w:rPr>
+                    <w:rFonts w:ascii="Calibri" w:hAnsi="Calibri"/>
+                  </w:rPr>
+                  <w:t xml:space="preserve"> and </w:t>
+                </w:r>
+                <w:r>
+                  <w:rPr>
+                    <w:rFonts w:ascii="Calibri" w:hAnsi="Calibri"/>
+                  </w:rPr>
+                  <w:t>‘</w:t>
                 </w:r>
                 <w:proofErr w:type="spellStart"/>
                 <w:r>
                   <w:rPr>
-                    <w:lang w:val="it-IT"/>
-                  </w:rPr>
-                  <w:t>Bazin</w:t>
+                    <w:rFonts w:ascii="Calibri" w:hAnsi="Calibri"/>
+                  </w:rPr>
+                  <w:t>dé</w:t>
                 </w:r>
                 <w:proofErr w:type="spellEnd"/>
                 <w:r>
                   <w:rPr>
-                    <w:rFonts w:hAnsi="Times New Roman"/>
+                    <w:rFonts w:ascii="Calibri" w:hAnsi="Calibri"/>
                     <w:lang w:val="fr-FR"/>
                   </w:rPr>
+                  <w:t>coupage</w:t>
+                </w:r>
+                <w:r>
+                  <w:rPr>
+                    <w:rFonts w:ascii="Calibri" w:hAnsi="Calibri"/>
+                  </w:rPr>
                   <w:t>’</w:t>
                 </w:r>
                 <w:r>
-                  <w:t>s work has since been the subject of theoretical reassessment, and his theory of realism is</w:t>
-                </w:r>
-                <w:r>
-                  <w:t xml:space="preserve"> considered</w:t>
-                </w:r>
-                <w:r>
-                  <w:t xml:space="preserve"> substantial and complex. </w:t>
-                </w:r>
-                <w:proofErr w:type="spellStart"/>
-                <w:r>
-                  <w:t>Bazin</w:t>
-                </w:r>
-                <w:r>
-                  <w:rPr>
-                    <w:rFonts w:hAnsi="Times New Roman"/>
+                  <w:rPr>
+                    <w:rFonts w:ascii="Calibri" w:hAnsi="Calibri"/>
+                  </w:rPr>
+                  <w:t xml:space="preserve"> (two complex terms addressing the design of the film image, and a film</w:t>
+                </w:r>
+                <w:r>
+                  <w:rPr>
+                    <w:rFonts w:ascii="Calibri" w:hAnsi="Calibri"/>
+                    <w:lang w:val="fr-FR"/>
                   </w:rPr>
                   <w:t>’</w:t>
                 </w:r>
                 <w:r>
-                  <w:t>s</w:t>
-                </w:r>
-                <w:proofErr w:type="spellEnd"/>
-                <w:r>
-                  <w:t xml:space="preserve"> axiomatic claim to the camera</w:t>
-                </w:r>
-                <w:r>
-                  <w:rPr>
-                    <w:rFonts w:hAnsi="Times New Roman"/>
-                  </w:rPr>
-                  <w:t>’</w:t>
-                </w:r>
-                <w:r>
-                  <w:t xml:space="preserve">s objectivity should be read through his influences in phenomenology and existentialism, in which reality is </w:t>
-                </w:r>
-                <w:proofErr w:type="gramStart"/>
-                <w:r>
-                  <w:t>itself</w:t>
-                </w:r>
-                <w:proofErr w:type="gramEnd"/>
-                <w:r>
-                  <w:t xml:space="preserve"> a source of mystery. His focus on</w:t>
-                </w:r>
-                <w:r>
-                  <w:rPr>
-                    <w:rFonts w:hAnsi="Times New Roman"/>
-                  </w:rPr>
-                  <w:t xml:space="preserve"> </w:t>
-                </w:r>
-                <w:r>
-                  <w:rPr>
-                    <w:rFonts w:hAnsi="Times New Roman"/>
-                  </w:rPr>
-                  <w:t>‘</w:t>
-                </w:r>
-                <w:proofErr w:type="spellStart"/>
-                <w:r>
-                  <w:t>mise</w:t>
-                </w:r>
-                <w:proofErr w:type="spellEnd"/>
-                <w:r>
-                  <w:t>-en-</w:t>
-                </w:r>
-                <w:proofErr w:type="spellStart"/>
-                <w:r>
-                  <w:t>sc</w:t>
-                </w:r>
-                <w:proofErr w:type="spellEnd"/>
-                <w:r>
-                  <w:rPr>
-                    <w:rFonts w:hAnsi="Times New Roman"/>
+                  <w:rPr>
+                    <w:rFonts w:ascii="Calibri" w:hAnsi="Calibri"/>
+                  </w:rPr>
+                  <w:t>s storyboarding and execution, respectively) is a marked departure from Soviet theorists</w:t>
+                </w:r>
+                <w:r>
+                  <w:rPr>
+                    <w:rFonts w:ascii="Calibri" w:hAnsi="Calibri"/>
                     <w:lang w:val="fr-FR"/>
                   </w:rPr>
-                  <w:t>è</w:t>
-                </w:r>
-                <w:r>
-                  <w:t>ne</w:t>
-                </w:r>
-                <w:r>
-                  <w:rPr>
-                    <w:rFonts w:hAnsi="Times New Roman"/>
-                  </w:rPr>
-                  <w:t>’</w:t>
-                </w:r>
-                <w:r>
-                  <w:rPr>
-                    <w:rFonts w:hAnsi="Times New Roman"/>
-                  </w:rPr>
-                  <w:t xml:space="preserve"> </w:t>
-                </w:r>
-                <w:r>
-                  <w:t xml:space="preserve">and </w:t>
-                </w:r>
-                <w:r>
-                  <w:rPr>
-                    <w:rFonts w:hAnsi="Times New Roman"/>
-                  </w:rPr>
-                  <w:t>‘</w:t>
-                </w:r>
-                <w:proofErr w:type="spellStart"/>
-                <w:r>
-                  <w:t>d</w:t>
-                </w:r>
-                <w:r>
-                  <w:rPr>
-                    <w:rFonts w:hAnsi="Times New Roman"/>
-                  </w:rPr>
-                  <w:t>é</w:t>
-                </w:r>
-                <w:proofErr w:type="spellEnd"/>
-                <w:r>
-                  <w:rPr>
-                    <w:lang w:val="fr-FR"/>
-                  </w:rPr>
-                  <w:t>coupage</w:t>
-                </w:r>
-                <w:r>
-                  <w:rPr>
-                    <w:rFonts w:hAnsi="Times New Roman"/>
-                  </w:rPr>
-                  <w:t>’</w:t>
-                </w:r>
-                <w:r>
-                  <w:rPr>
-                    <w:rFonts w:hAnsi="Times New Roman"/>
-                  </w:rPr>
-                  <w:t xml:space="preserve"> </w:t>
-                </w:r>
-                <w:r>
-                  <w:t>(two complex terms addressing the design of the film image, and a film</w:t>
-                </w:r>
-                <w:r>
-                  <w:rPr>
-                    <w:rFonts w:hAnsi="Times New Roman"/>
-                    <w:lang w:val="fr-FR"/>
-                  </w:rPr>
-                  <w:t>’</w:t>
-                </w:r>
-                <w:r>
-                  <w:t xml:space="preserve">s storyboarding and execution, respectively) is a marked departure from Soviet </w:t>
-                </w:r>
-                <w:r>
+                  <w:t xml:space="preserve">’ </w:t>
+                </w:r>
+                <w:r>
+                  <w:rPr>
+                    <w:rFonts w:ascii="Calibri" w:hAnsi="Calibri"/>
+                  </w:rPr>
                   <w:lastRenderedPageBreak/>
-                  <w:t>theorists</w:t>
-                </w:r>
-                <w:r>
-                  <w:rPr>
-                    <w:rFonts w:hAnsi="Times New Roman"/>
-                    <w:lang w:val="fr-FR"/>
-                  </w:rPr>
-                  <w:t>’</w:t>
-                </w:r>
-                <w:r>
-                  <w:rPr>
-                    <w:rFonts w:hAnsi="Times New Roman"/>
-                    <w:lang w:val="fr-FR"/>
-                  </w:rPr>
-                  <w:t xml:space="preserve"> </w:t>
-                </w:r>
-                <w:r>
                   <w:t>focus on montage in the 1920s and 1930s.</w:t>
                 </w:r>
               </w:p>
               <w:p>
                 <w:pPr>
                   <w:rPr>
-                    <w:rFonts w:eastAsia="Times New Roman" w:hAnsi="Times New Roman" w:cs="Times New Roman"/>
+                    <w:rFonts w:ascii="Calibri" w:eastAsia="Times New Roman" w:hAnsi="Calibri" w:cs="Times New Roman"/>
                   </w:rPr>
                 </w:pPr>
               </w:p>
               <w:p>
-                <w:r>
-                  <w:rPr>
-                    <w:rFonts w:eastAsia="Times New Roman" w:hAnsi="Times New Roman" w:cs="Times New Roman"/>
+                <w:pPr>
+                  <w:rPr>
+                    <w:rFonts w:ascii="Calibri" w:hAnsi="Calibri"/>
+                  </w:rPr>
+                </w:pPr>
+                <w:r>
+                  <w:rPr>
+                    <w:rFonts w:ascii="Calibri" w:eastAsia="Times New Roman" w:hAnsi="Calibri" w:cs="Times New Roman"/>
                   </w:rPr>
                   <w:t xml:space="preserve">In his famous 1945 article, </w:t>
                 </w:r>
                 <w:r>
                   <w:rPr>
-                    <w:rFonts w:hAnsi="Times New Roman"/>
+                    <w:rFonts w:ascii="Calibri" w:hAnsi="Calibri"/>
                   </w:rPr>
                   <w:t>‘</w:t>
                 </w:r>
                 <w:r>
+                  <w:rPr>
+                    <w:rFonts w:ascii="Calibri" w:hAnsi="Calibri"/>
+                  </w:rPr>
                   <w:t>The Ontology of the Photographic Image,</w:t>
                 </w:r>
                 <w:r>
+                  <w:rPr>
+                    <w:rFonts w:ascii="Calibri" w:hAnsi="Calibri"/>
+                  </w:rPr>
                   <w:t>’</w:t>
                 </w:r>
                 <w:r>
+                  <w:rPr>
+                    <w:rFonts w:ascii="Calibri" w:hAnsi="Calibri"/>
+                  </w:rPr>
                   <w:t xml:space="preserve"> he described the human impulse toward self-representation as a means of escaping death, from Egyptian mummification through</w:t>
                 </w:r>
                 <w:r>
+                  <w:rPr>
+                    <w:rFonts w:ascii="Calibri" w:hAnsi="Calibri"/>
+                  </w:rPr>
                   <w:t xml:space="preserve"> to</w:t>
                 </w:r>
                 <w:r>
+                  <w:rPr>
+                    <w:rFonts w:ascii="Calibri" w:hAnsi="Calibri"/>
+                  </w:rPr>
                   <w:t xml:space="preserve"> painting. Like other cr</w:t>
                 </w:r>
                 <w:r>
+                  <w:rPr>
+                    <w:rFonts w:ascii="Calibri" w:hAnsi="Calibri"/>
+                  </w:rPr>
                   <w:t>itics of the time, he determined</w:t>
                 </w:r>
                 <w:r>
+                  <w:rPr>
+                    <w:rFonts w:ascii="Calibri" w:hAnsi="Calibri"/>
+                  </w:rPr>
                   <w:t xml:space="preserve"> photography and cinema as long-awaited modern tools satisfying a growing obsession with realism in the plastic arts. Yet while he identifies photography as embalming time, </w:t>
                 </w:r>
                 <w:proofErr w:type="spellStart"/>
                 <w:r>
+                  <w:rPr>
+                    <w:rFonts w:ascii="Calibri" w:hAnsi="Calibri"/>
+                  </w:rPr>
                   <w:t>Bazin</w:t>
                 </w:r>
                 <w:proofErr w:type="spellEnd"/>
                 <w:r>
+                  <w:rPr>
+                    <w:rFonts w:ascii="Calibri" w:hAnsi="Calibri"/>
+                  </w:rPr>
                   <w:t xml:space="preserve"> finds cinema to be </w:t>
                 </w:r>
                 <w:r>
                   <w:rPr>
-                    <w:rFonts w:hAnsi="Times New Roman"/>
+                    <w:rFonts w:ascii="Calibri" w:hAnsi="Calibri"/>
                   </w:rPr>
                   <w:t>‘</w:t>
                 </w:r>
                 <w:r>
+                  <w:rPr>
+                    <w:rFonts w:ascii="Calibri" w:hAnsi="Calibri"/>
+                  </w:rPr>
                   <w:t>change mummified,</w:t>
                 </w:r>
                 <w:r>
+                  <w:rPr>
+                    <w:rFonts w:ascii="Calibri" w:hAnsi="Calibri"/>
+                  </w:rPr>
                   <w:t>’</w:t>
                 </w:r>
                 <w:r>
+                  <w:rPr>
+                    <w:rFonts w:ascii="Calibri" w:hAnsi="Calibri"/>
+                  </w:rPr>
                   <w:t xml:space="preserve"> and this inscription of the medium as an unparalleled chronicler of his tumultuous cultural moment should </w:t>
                 </w:r>
                 <w:r>
+                  <w:rPr>
+                    <w:rFonts w:ascii="Calibri" w:hAnsi="Calibri"/>
+                  </w:rPr>
                   <w:t>be considered</w:t>
                 </w:r>
                 <w:r>
+                  <w:rPr>
+                    <w:rFonts w:ascii="Calibri" w:hAnsi="Calibri"/>
+                  </w:rPr>
                   <w:t xml:space="preserve"> when approaching his debated prescriptions for cinematic practice (</w:t>
                 </w:r>
                 <w:r>
                   <w:rPr>
+                    <w:rFonts w:ascii="Calibri" w:hAnsi="Calibri"/>
                     <w:i/>
                     <w:iCs/>
                   </w:rPr>
                   <w:t>What is Cinema?</w:t>
                 </w:r>
                 <w:r>
+                  <w:rPr>
+                    <w:rFonts w:ascii="Calibri" w:hAnsi="Calibri"/>
+                  </w:rPr>
                   <w:t xml:space="preserve"> </w:t>
                 </w:r>
                 <w:r>
+                  <w:rPr>
+                    <w:rFonts w:ascii="Calibri" w:hAnsi="Calibri"/>
+                  </w:rPr>
                   <w:t>[</w:t>
                 </w:r>
                 <w:r>
+                  <w:rPr>
+                    <w:rFonts w:ascii="Calibri" w:hAnsi="Calibri"/>
+                  </w:rPr>
                   <w:t>14-15</w:t>
                 </w:r>
                 <w:r>
+                  <w:rPr>
+                    <w:rFonts w:ascii="Calibri" w:hAnsi="Calibri"/>
+                  </w:rPr>
                   <w:t>]</w:t>
                 </w:r>
                 <w:r>
+                  <w:rPr>
+                    <w:rFonts w:ascii="Calibri" w:hAnsi="Calibri"/>
+                  </w:rPr>
                   <w:t xml:space="preserve">). </w:t>
                 </w:r>
               </w:p>
-              <w:p/>
               <w:p>
                 <w:pPr>
                   <w:rPr>
-                    <w:rFonts w:eastAsia="Times New Roman" w:hAnsi="Times New Roman" w:cs="Times New Roman"/>
+                    <w:rFonts w:ascii="Calibri" w:hAnsi="Calibri"/>
                   </w:rPr>
                 </w:pPr>
-                <w:r>
-                  <w:rPr>
-                    <w:rFonts w:eastAsia="Times New Roman" w:hAnsi="Times New Roman" w:cs="Times New Roman"/>
+              </w:p>
+              <w:p>
+                <w:pPr>
+                  <w:rPr>
+                    <w:rFonts w:ascii="Calibri" w:eastAsia="Times New Roman" w:hAnsi="Calibri" w:cs="Times New Roman"/>
+                  </w:rPr>
+                </w:pPr>
+                <w:r>
+                  <w:rPr>
+                    <w:rFonts w:ascii="Calibri" w:eastAsia="Times New Roman" w:hAnsi="Calibri" w:cs="Times New Roman"/>
                   </w:rPr>
                   <w:t>[Image: Bezin.jpg]</w:t>
                 </w:r>
@@ -1449,78 +1755,86 @@
                   <w:pStyle w:val="Caption"/>
                   <w:keepNext/>
                   <w:rPr>
+                    <w:rFonts w:ascii="Calibri" w:hAnsi="Calibri"/>
                     <w:i/>
                     <w:iCs/>
                   </w:rPr>
                 </w:pPr>
                 <w:r>
+                  <w:rPr>
+                    <w:rFonts w:ascii="Calibri" w:hAnsi="Calibri"/>
+                  </w:rPr>
                   <w:t xml:space="preserve">Figure </w:t>
                 </w:r>
-                <w:fldSimple w:instr=" SEQ Figure \* ARABIC ">
-                  <w:r>
-                    <w:rPr>
-                      <w:noProof/>
-                    </w:rPr>
-                    <w:t>2</w:t>
-                  </w:r>
-                </w:fldSimple>
-                <w:r>
-                  <w:t xml:space="preserve"> Andr</w:t>
-                </w:r>
-                <w:r>
-                  <w:rPr>
-                    <w:rFonts w:hAnsi="Times New Roman"/>
-                  </w:rPr>
-                  <w:t>é</w:t>
-                </w:r>
-                <w:r>
-                  <w:rPr>
-                    <w:rFonts w:hAnsi="Times New Roman"/>
-                  </w:rPr>
-                  <w:t xml:space="preserve"> </w:t>
+                <w:r>
+                  <w:rPr>
+                    <w:rFonts w:ascii="Calibri" w:hAnsi="Calibri"/>
+                  </w:rPr>
+                  <w:fldChar w:fldCharType="begin"/>
+                </w:r>
+                <w:r>
+                  <w:rPr>
+                    <w:rFonts w:ascii="Calibri" w:hAnsi="Calibri"/>
+                  </w:rPr>
+                  <w:instrText xml:space="preserve"> SEQ Figure \* ARABIC </w:instrText>
+                </w:r>
+                <w:r>
+                  <w:rPr>
+                    <w:rFonts w:ascii="Calibri" w:hAnsi="Calibri"/>
+                  </w:rPr>
+                  <w:fldChar w:fldCharType="separate"/>
+                </w:r>
+                <w:r>
+                  <w:rPr>
+                    <w:rFonts w:ascii="Calibri" w:hAnsi="Calibri"/>
+                    <w:noProof/>
+                  </w:rPr>
+                  <w:t>2</w:t>
+                </w:r>
+                <w:r>
+                  <w:rPr>
+                    <w:rFonts w:ascii="Calibri" w:hAnsi="Calibri"/>
+                    <w:noProof/>
+                  </w:rPr>
+                  <w:fldChar w:fldCharType="end"/>
+                </w:r>
+                <w:r>
+                  <w:rPr>
+                    <w:rFonts w:ascii="Calibri" w:hAnsi="Calibri"/>
+                  </w:rPr>
+                  <w:t xml:space="preserve"> André </w:t>
                 </w:r>
                 <w:proofErr w:type="spellStart"/>
                 <w:r>
+                  <w:rPr>
+                    <w:rFonts w:ascii="Calibri" w:hAnsi="Calibri"/>
+                  </w:rPr>
                   <w:t>Bazin</w:t>
                 </w:r>
                 <w:proofErr w:type="spellEnd"/>
                 <w:r>
+                  <w:rPr>
+                    <w:rFonts w:ascii="Calibri" w:hAnsi="Calibri"/>
+                  </w:rPr>
                   <w:t xml:space="preserve"> and his wife Janine </w:t>
                 </w:r>
                 <w:proofErr w:type="spellStart"/>
                 <w:r>
+                  <w:rPr>
+                    <w:rFonts w:ascii="Calibri" w:hAnsi="Calibri"/>
+                  </w:rPr>
                   <w:t>Bazin</w:t>
                 </w:r>
                 <w:proofErr w:type="spellEnd"/>
                 <w:r>
-                  <w:t xml:space="preserve"> with </w:t>
-                </w:r>
-                <w:r>
-                  <w:rPr>
-                    <w:rFonts w:hAnsi="Times New Roman"/>
-                  </w:rPr>
-                  <w:t>“</w:t>
-                </w:r>
-                <w:r>
-                  <w:t>Coco</w:t>
-                </w:r>
-                <w:r>
-                  <w:rPr>
-                    <w:rFonts w:hAnsi="Times New Roman"/>
-                  </w:rPr>
-                  <w:t>”</w:t>
-                </w:r>
-                <w:r>
-                  <w:rPr>
-                    <w:rFonts w:hAnsi="Times New Roman"/>
-                  </w:rPr>
-                  <w:t xml:space="preserve"> </w:t>
-                </w:r>
-                <w:r>
-                  <w:t xml:space="preserve">on the cover of the January 1959 memorial issue of </w:t>
-                </w:r>
-                <w:r>
-                  <w:rPr>
+                  <w:rPr>
+                    <w:rFonts w:ascii="Calibri" w:hAnsi="Calibri"/>
+                  </w:rPr>
+                  <w:t xml:space="preserve"> with “Coco” on the cover of the January 1959 memorial issue of </w:t>
+                </w:r>
+                <w:r>
+                  <w:rPr>
+                    <w:rFonts w:ascii="Calibri" w:hAnsi="Calibri"/>
                     <w:i/>
                     <w:iCs/>
                     <w:lang w:val="fr-FR"/>
@@ -1530,6 +1844,7 @@
                 <w:proofErr w:type="spellStart"/>
                 <w:r>
                   <w:rPr>
+                    <w:rFonts w:ascii="Calibri" w:hAnsi="Calibri"/>
                     <w:i/>
                     <w:iCs/>
                     <w:lang w:val="fr-FR"/>
@@ -1538,25 +1853,22 @@
                 </w:r>
                 <w:r>
                   <w:rPr>
-                    <w:rFonts w:hAnsi="Times New Roman"/>
+                    <w:rFonts w:ascii="Calibri" w:hAnsi="Calibri"/>
                     <w:i/>
                     <w:iCs/>
                   </w:rPr>
-                  <w:t>é</w:t>
-                </w:r>
-                <w:r>
-                  <w:rPr>
-                    <w:i/>
-                    <w:iCs/>
-                  </w:rPr>
-                  <w:t>ma</w:t>
+                  <w:t>éma</w:t>
                 </w:r>
                 <w:proofErr w:type="spellEnd"/>
                 <w:r>
+                  <w:rPr>
+                    <w:rFonts w:ascii="Calibri" w:hAnsi="Calibri"/>
+                  </w:rPr>
                   <w:t xml:space="preserve">, two months after his death, copyright </w:t>
                 </w:r>
                 <w:r>
                   <w:rPr>
+                    <w:rFonts w:ascii="Calibri" w:hAnsi="Calibri"/>
                     <w:i/>
                     <w:iCs/>
                     <w:lang w:val="fr-FR"/>
@@ -1566,6 +1878,7 @@
                 <w:proofErr w:type="spellStart"/>
                 <w:r>
                   <w:rPr>
+                    <w:rFonts w:ascii="Calibri" w:hAnsi="Calibri"/>
                     <w:i/>
                     <w:iCs/>
                     <w:lang w:val="fr-FR"/>
@@ -1575,157 +1888,201 @@
                 <w:proofErr w:type="spellEnd"/>
               </w:p>
               <w:p>
-                <w:r>
+                <w:pPr>
+                  <w:rPr>
+                    <w:rFonts w:ascii="Calibri" w:hAnsi="Calibri"/>
+                  </w:rPr>
+                </w:pPr>
+                <w:r>
+                  <w:rPr>
+                    <w:rFonts w:ascii="Calibri" w:hAnsi="Calibri"/>
+                  </w:rPr>
                   <w:t>https://www.dropbox.com/s/1w8ykizvnpjvx5y/bazin_tribute.JPG</w:t>
                 </w:r>
               </w:p>
               <w:p>
                 <w:pPr>
                   <w:rPr>
-                    <w:rFonts w:eastAsia="Times New Roman" w:hAnsi="Times New Roman" w:cs="Times New Roman"/>
+                    <w:rFonts w:ascii="Calibri" w:eastAsia="Times New Roman" w:hAnsi="Calibri" w:cs="Times New Roman"/>
                   </w:rPr>
                 </w:pPr>
               </w:p>
               <w:p>
-                <w:r>
+                <w:pPr>
+                  <w:rPr>
+                    <w:rFonts w:ascii="Calibri" w:hAnsi="Calibri"/>
+                  </w:rPr>
+                </w:pPr>
+                <w:r>
+                  <w:rPr>
+                    <w:rFonts w:ascii="Calibri" w:hAnsi="Calibri"/>
+                  </w:rPr>
                   <w:t xml:space="preserve">After labouring over the photographic image as the key to film, he ends </w:t>
                 </w:r>
                 <w:r>
+                  <w:rPr>
+                    <w:rFonts w:ascii="Calibri" w:hAnsi="Calibri"/>
+                  </w:rPr>
                   <w:t>his 1945</w:t>
                 </w:r>
                 <w:r>
+                  <w:rPr>
+                    <w:rFonts w:ascii="Calibri" w:hAnsi="Calibri"/>
+                  </w:rPr>
                   <w:t xml:space="preserve"> article by pronouncing that </w:t>
                 </w:r>
                 <w:r>
                   <w:rPr>
-                    <w:rFonts w:hAnsi="Times New Roman"/>
+                    <w:rFonts w:ascii="Calibri" w:hAnsi="Calibri"/>
                   </w:rPr>
                   <w:t>‘</w:t>
                 </w:r>
                 <w:r>
+                  <w:rPr>
+                    <w:rFonts w:ascii="Calibri" w:hAnsi="Calibri"/>
+                  </w:rPr>
                   <w:t>On the other hand, of course, cinema is also a language</w:t>
                 </w:r>
                 <w:r>
                   <w:rPr>
-                    <w:rFonts w:hAnsi="Times New Roman"/>
+                    <w:rFonts w:ascii="Calibri" w:hAnsi="Calibri"/>
                   </w:rPr>
                   <w:t>’</w:t>
                 </w:r>
                 <w:r>
                   <w:rPr>
-                    <w:rFonts w:hAnsi="Times New Roman"/>
+                    <w:rFonts w:ascii="Calibri" w:hAnsi="Calibri"/>
                   </w:rPr>
                   <w:t xml:space="preserve"> </w:t>
                 </w:r>
                 <w:r>
+                  <w:rPr>
+                    <w:rFonts w:ascii="Calibri" w:hAnsi="Calibri"/>
+                  </w:rPr>
                   <w:t>(</w:t>
                 </w:r>
                 <w:r>
+                  <w:rPr>
+                    <w:rFonts w:ascii="Calibri" w:hAnsi="Calibri"/>
+                  </w:rPr>
                   <w:t>16). Dudley Andrew</w:t>
                 </w:r>
                 <w:r>
+                  <w:rPr>
+                    <w:rFonts w:ascii="Calibri" w:hAnsi="Calibri"/>
+                  </w:rPr>
                   <w:t xml:space="preserve"> posits that</w:t>
                 </w:r>
                 <w:r>
+                  <w:rPr>
+                    <w:rFonts w:ascii="Calibri" w:hAnsi="Calibri"/>
+                  </w:rPr>
                   <w:t xml:space="preserve"> this abrupt shift </w:t>
                 </w:r>
                 <w:r>
+                  <w:rPr>
+                    <w:rFonts w:ascii="Calibri" w:hAnsi="Calibri"/>
+                  </w:rPr>
                   <w:t>indicates</w:t>
                 </w:r>
                 <w:r>
+                  <w:rPr>
+                    <w:rFonts w:ascii="Calibri" w:hAnsi="Calibri"/>
+                  </w:rPr>
                   <w:t xml:space="preserve"> that </w:t>
                 </w:r>
                 <w:proofErr w:type="spellStart"/>
                 <w:r>
+                  <w:rPr>
+                    <w:rFonts w:ascii="Calibri" w:hAnsi="Calibri"/>
+                  </w:rPr>
                   <w:t>visuality</w:t>
                 </w:r>
                 <w:proofErr w:type="spellEnd"/>
                 <w:r>
+                  <w:rPr>
+                    <w:rFonts w:ascii="Calibri" w:hAnsi="Calibri"/>
+                  </w:rPr>
                   <w:t xml:space="preserve"> is always dependent on social meaning, since </w:t>
                 </w:r>
                 <w:r>
                   <w:rPr>
-                    <w:rFonts w:hAnsi="Times New Roman"/>
+                    <w:rFonts w:ascii="Calibri" w:hAnsi="Calibri"/>
                   </w:rPr>
                   <w:t>‘</w:t>
                 </w:r>
                 <w:r>
+                  <w:rPr>
+                    <w:rFonts w:ascii="Calibri" w:hAnsi="Calibri"/>
+                  </w:rPr>
                   <w:t xml:space="preserve">What cinema </w:t>
                 </w:r>
                 <w:r>
                   <w:rPr>
+                    <w:rFonts w:ascii="Calibri" w:hAnsi="Calibri"/>
                     <w:i/>
                     <w:iCs/>
                   </w:rPr>
                   <w:t xml:space="preserve">is </w:t>
                 </w:r>
                 <w:r>
+                  <w:rPr>
+                    <w:rFonts w:ascii="Calibri" w:hAnsi="Calibri"/>
+                  </w:rPr>
                   <w:t>depends on the psychological power of photographic realism, but cinema</w:t>
                 </w:r>
                 <w:r>
                   <w:rPr>
-                    <w:rFonts w:hAnsi="Times New Roman"/>
+                    <w:rFonts w:ascii="Calibri" w:hAnsi="Calibri"/>
                     <w:lang w:val="fr-FR"/>
                   </w:rPr>
                   <w:t>’</w:t>
                 </w:r>
                 <w:r>
                   <w:rPr>
+                    <w:rFonts w:ascii="Calibri" w:hAnsi="Calibri"/>
                     <w:lang w:val="es-ES_tradnl"/>
                   </w:rPr>
                   <w:t xml:space="preserve">s actual </w:t>
                 </w:r>
                 <w:r>
                   <w:rPr>
+                    <w:rFonts w:ascii="Calibri" w:hAnsi="Calibri"/>
                     <w:i/>
                     <w:iCs/>
                   </w:rPr>
                   <w:t xml:space="preserve">value </w:t>
                 </w:r>
                 <w:r>
+                  <w:rPr>
+                    <w:rFonts w:ascii="Calibri" w:hAnsi="Calibri"/>
+                  </w:rPr>
                   <w:t>is historically constituted</w:t>
                 </w:r>
                 <w:r>
                   <w:rPr>
-                    <w:rFonts w:hAnsi="Times New Roman"/>
+                    <w:rFonts w:ascii="Calibri" w:hAnsi="Calibri"/>
                   </w:rPr>
                   <w:t>’</w:t>
                 </w:r>
                 <w:r>
                   <w:rPr>
-                    <w:rFonts w:hAnsi="Times New Roman"/>
-                  </w:rPr>
-                  <w:t xml:space="preserve"> </w:t>
-                </w:r>
-                <w:r>
-                  <w:t>(</w:t>
-                </w:r>
-                <w:r>
-                  <w:rPr>
+                    <w:rFonts w:ascii="Calibri" w:hAnsi="Calibri"/>
+                  </w:rPr>
+                  <w:t xml:space="preserve"> (</w:t>
+                </w:r>
+                <w:r>
+                  <w:rPr>
+                    <w:rFonts w:ascii="Calibri" w:hAnsi="Calibri"/>
                     <w:i/>
                     <w:iCs/>
                   </w:rPr>
-                  <w:t>Andr</w:t>
-                </w:r>
-                <w:r>
-                  <w:rPr>
-                    <w:rFonts w:hAnsi="Times New Roman"/>
-                    <w:i/>
-                    <w:iCs/>
-                  </w:rPr>
-                  <w:t>é</w:t>
-                </w:r>
-                <w:r>
-                  <w:rPr>
-                    <w:rFonts w:hAnsi="Times New Roman"/>
-                    <w:i/>
-                    <w:iCs/>
-                  </w:rPr>
-                  <w:t xml:space="preserve"> </w:t>
+                  <w:t xml:space="preserve">André </w:t>
                 </w:r>
                 <w:proofErr w:type="spellStart"/>
                 <w:r>
                   <w:rPr>
+                    <w:rFonts w:ascii="Calibri" w:hAnsi="Calibri"/>
                     <w:i/>
                     <w:iCs/>
                     <w:lang w:val="it-IT"/>
@@ -1734,45 +2091,60 @@
                 </w:r>
                 <w:proofErr w:type="spellEnd"/>
                 <w:r>
+                  <w:rPr>
+                    <w:rFonts w:ascii="Calibri" w:hAnsi="Calibri"/>
+                  </w:rPr>
                   <w:t xml:space="preserve">, xxvi). </w:t>
                 </w:r>
                 <w:proofErr w:type="spellStart"/>
                 <w:r>
+                  <w:rPr>
+                    <w:rFonts w:ascii="Calibri" w:hAnsi="Calibri"/>
+                  </w:rPr>
                   <w:t>Bazin</w:t>
                 </w:r>
                 <w:proofErr w:type="spellEnd"/>
                 <w:r>
+                  <w:rPr>
+                    <w:rFonts w:ascii="Calibri" w:hAnsi="Calibri"/>
+                  </w:rPr>
                   <w:t xml:space="preserve"> praise</w:t>
                 </w:r>
                 <w:r>
+                  <w:rPr>
+                    <w:rFonts w:ascii="Calibri" w:hAnsi="Calibri"/>
+                  </w:rPr>
                   <w:t>d</w:t>
                 </w:r>
                 <w:r>
+                  <w:rPr>
+                    <w:rFonts w:ascii="Calibri" w:hAnsi="Calibri"/>
+                  </w:rPr>
                   <w:t xml:space="preserve"> shots occupying the duration of entire scenes, with </w:t>
                 </w:r>
                 <w:r>
+                  <w:rPr>
+                    <w:rFonts w:ascii="Calibri" w:hAnsi="Calibri"/>
+                  </w:rPr>
                   <w:t>wide-angle</w:t>
                 </w:r>
                 <w:r>
+                  <w:rPr>
+                    <w:rFonts w:ascii="Calibri" w:hAnsi="Calibri"/>
+                  </w:rPr>
                   <w:t xml:space="preserve"> lenses allowing sharp focus on the scenery typified by Welles</w:t>
                 </w:r>
                 <w:r>
                   <w:rPr>
-                    <w:rFonts w:hAnsi="Times New Roman"/>
+                    <w:rFonts w:ascii="Calibri" w:hAnsi="Calibri"/>
                     <w:lang w:val="fr-FR"/>
                   </w:rPr>
-                  <w:t>’</w:t>
-                </w:r>
-                <w:r>
-                  <w:rPr>
-                    <w:rFonts w:hAnsi="Times New Roman"/>
-                    <w:lang w:val="fr-FR"/>
-                  </w:rPr>
-                  <w:t xml:space="preserve"> </w:t>
+                  <w:t xml:space="preserve">’ </w:t>
                 </w:r>
                 <w:proofErr w:type="spellStart"/>
                 <w:r>
                   <w:rPr>
+                    <w:rFonts w:ascii="Calibri" w:hAnsi="Calibri"/>
                     <w:i/>
                     <w:iCs/>
                     <w:lang w:val="de-DE"/>
@@ -1782,6 +2154,7 @@
                 <w:proofErr w:type="spellEnd"/>
                 <w:r>
                   <w:rPr>
+                    <w:rFonts w:ascii="Calibri" w:hAnsi="Calibri"/>
                     <w:i/>
                     <w:iCs/>
                     <w:lang w:val="de-DE"/>
@@ -1790,6 +2163,7 @@
                 </w:r>
                 <w:r>
                   <w:rPr>
+                    <w:rFonts w:ascii="Calibri" w:hAnsi="Calibri"/>
                     <w:lang w:val="fr-FR"/>
                   </w:rPr>
                   <w:t xml:space="preserve">(1941). Bazin </w:t>
@@ -1797,6 +2171,7 @@
                 <w:proofErr w:type="spellStart"/>
                 <w:r>
                   <w:rPr>
+                    <w:rFonts w:ascii="Calibri" w:hAnsi="Calibri"/>
                     <w:lang w:val="fr-FR"/>
                   </w:rPr>
                   <w:t>was</w:t>
@@ -1804,6 +2179,7 @@
                 <w:proofErr w:type="spellEnd"/>
                 <w:r>
                   <w:rPr>
+                    <w:rFonts w:ascii="Calibri" w:hAnsi="Calibri"/>
                     <w:lang w:val="fr-FR"/>
                   </w:rPr>
                   <w:t xml:space="preserve"> </w:t>
@@ -1811,6 +2187,7 @@
                 <w:proofErr w:type="spellStart"/>
                 <w:r>
                   <w:rPr>
+                    <w:rFonts w:ascii="Calibri" w:hAnsi="Calibri"/>
                     <w:lang w:val="fr-FR"/>
                   </w:rPr>
                   <w:t>also</w:t>
@@ -1818,172 +2195,160 @@
                 <w:proofErr w:type="spellEnd"/>
                 <w:r>
                   <w:rPr>
+                    <w:rFonts w:ascii="Calibri" w:hAnsi="Calibri"/>
                     <w:lang w:val="fr-FR"/>
                   </w:rPr>
                   <w:t xml:space="preserve"> </w:t>
                 </w:r>
                 <w:r>
                   <w:rPr>
+                    <w:rFonts w:ascii="Calibri" w:hAnsi="Calibri"/>
                     <w:lang w:val="fr-FR"/>
                   </w:rPr>
                   <w:t>an admirer</w:t>
                 </w:r>
                 <w:r>
                   <w:rPr>
+                    <w:rFonts w:ascii="Calibri" w:hAnsi="Calibri"/>
                     <w:lang w:val="fr-FR"/>
                   </w:rPr>
                   <w:t xml:space="preserve"> of</w:t>
                 </w:r>
                 <w:r>
+                  <w:rPr>
+                    <w:rFonts w:ascii="Calibri" w:hAnsi="Calibri"/>
+                  </w:rPr>
                   <w:t xml:space="preserve"> c</w:t>
                 </w:r>
                 <w:r>
+                  <w:rPr>
+                    <w:rFonts w:ascii="Calibri" w:hAnsi="Calibri"/>
+                  </w:rPr>
                   <w:t>ulturally constituted literary work</w:t>
                 </w:r>
                 <w:r>
+                  <w:rPr>
+                    <w:rFonts w:ascii="Calibri" w:hAnsi="Calibri"/>
+                  </w:rPr>
                   <w:t>s</w:t>
                 </w:r>
                 <w:r>
+                  <w:rPr>
+                    <w:rFonts w:ascii="Calibri" w:hAnsi="Calibri"/>
+                  </w:rPr>
                   <w:t xml:space="preserve"> and </w:t>
                 </w:r>
                 <w:r>
+                  <w:rPr>
+                    <w:rFonts w:ascii="Calibri" w:hAnsi="Calibri"/>
+                  </w:rPr>
                   <w:t>their</w:t>
                 </w:r>
                 <w:r>
+                  <w:rPr>
+                    <w:rFonts w:ascii="Calibri" w:hAnsi="Calibri"/>
+                  </w:rPr>
                   <w:t xml:space="preserve"> means of production. This adoption of film form as art can be </w:t>
                 </w:r>
                 <w:r>
+                  <w:rPr>
+                    <w:rFonts w:ascii="Calibri" w:hAnsi="Calibri"/>
+                  </w:rPr>
                   <w:t>observed</w:t>
                 </w:r>
                 <w:r>
+                  <w:rPr>
+                    <w:rFonts w:ascii="Calibri" w:hAnsi="Calibri"/>
+                  </w:rPr>
                   <w:t xml:space="preserve"> </w:t>
                 </w:r>
                 <w:r>
+                  <w:rPr>
+                    <w:rFonts w:ascii="Calibri" w:hAnsi="Calibri"/>
+                  </w:rPr>
                   <w:t>in</w:t>
                 </w:r>
                 <w:r>
+                  <w:rPr>
+                    <w:rFonts w:ascii="Calibri" w:hAnsi="Calibri"/>
+                  </w:rPr>
                   <w:t xml:space="preserve"> his students</w:t>
                 </w:r>
                 <w:r>
                   <w:rPr>
-                    <w:rFonts w:hAnsi="Times New Roman"/>
+                    <w:rFonts w:ascii="Calibri" w:hAnsi="Calibri"/>
                     <w:lang w:val="fr-FR"/>
                   </w:rPr>
+                  <w:t xml:space="preserve">’ </w:t>
+                </w:r>
+                <w:r>
+                  <w:rPr>
+                    <w:rFonts w:ascii="Calibri" w:hAnsi="Calibri"/>
+                  </w:rPr>
+                  <w:t xml:space="preserve">later definition of film as an act of personal expression in Truffaut's </w:t>
+                </w:r>
+                <w:r>
+                  <w:rPr>
+                    <w:rFonts w:ascii="Calibri" w:hAnsi="Calibri"/>
+                  </w:rPr>
+                  <w:t>‘</w:t>
+                </w:r>
+                <w:r>
+                  <w:rPr>
+                    <w:rFonts w:ascii="Calibri" w:hAnsi="Calibri"/>
+                    <w:lang w:val="fr-FR"/>
+                  </w:rPr>
+                  <w:t>la politique des auteurs</w:t>
+                </w:r>
+                <w:r>
+                  <w:rPr>
+                    <w:rFonts w:ascii="Calibri" w:hAnsi="Calibri"/>
+                  </w:rPr>
                   <w:t>’</w:t>
                 </w:r>
                 <w:r>
                   <w:rPr>
-                    <w:rFonts w:hAnsi="Times New Roman"/>
-                    <w:lang w:val="fr-FR"/>
-                  </w:rPr>
-                  <w:t xml:space="preserve"> </w:t>
-                </w:r>
-                <w:r>
-                  <w:t xml:space="preserve">later definition of film as an act of personal expression in Truffaut's </w:t>
-                </w:r>
-                <w:r>
-                  <w:rPr>
-                    <w:rFonts w:hAnsi="Times New Roman"/>
+                    <w:rFonts w:ascii="Calibri" w:hAnsi="Calibri"/>
+                  </w:rPr>
+                  <w:t xml:space="preserve"> (reformulated as </w:t>
+                </w:r>
+                <w:r>
+                  <w:rPr>
+                    <w:rFonts w:ascii="Calibri" w:hAnsi="Calibri"/>
                   </w:rPr>
                   <w:t>‘</w:t>
                 </w:r>
                 <w:r>
                   <w:rPr>
-                    <w:lang w:val="fr-FR"/>
-                  </w:rPr>
-                  <w:t>la politique des auteurs</w:t>
-                </w:r>
-                <w:r>
-                  <w:rPr>
-                    <w:rFonts w:hAnsi="Times New Roman"/>
+                    <w:rFonts w:ascii="Calibri" w:hAnsi="Calibri"/>
+                  </w:rPr>
+                  <w:t>auteur theory</w:t>
+                </w:r>
+                <w:r>
+                  <w:rPr>
+                    <w:rFonts w:ascii="Calibri" w:hAnsi="Calibri"/>
                   </w:rPr>
                   <w:t>’</w:t>
                 </w:r>
                 <w:r>
-                  <w:t xml:space="preserve"> (reformulated as </w:t>
-                </w:r>
-                <w:r>
-                  <w:rPr>
-                    <w:rFonts w:hAnsi="Times New Roman"/>
-                  </w:rPr>
-                  <w:t>‘</w:t>
-                </w:r>
-                <w:r>
-                  <w:t>auteur theory</w:t>
-                </w:r>
-                <w:r>
-                  <w:rPr>
-                    <w:rFonts w:hAnsi="Times New Roman"/>
-                  </w:rPr>
-                  <w:t>’</w:t>
-                </w:r>
-                <w:r>
-                  <w:rPr>
-                    <w:rFonts w:hAnsi="Times New Roman"/>
-                  </w:rPr>
-                  <w:t xml:space="preserve"> </w:t>
-                </w:r>
-                <w:r>
-                  <w:t xml:space="preserve">by Andrew Sarris). However, while </w:t>
+                  <w:rPr>
+                    <w:rFonts w:ascii="Calibri" w:hAnsi="Calibri"/>
+                  </w:rPr>
+                  <w:t xml:space="preserve"> by Andrew Sarris). However, while </w:t>
                 </w:r>
                 <w:proofErr w:type="spellStart"/>
                 <w:r>
+                  <w:rPr>
+                    <w:rFonts w:ascii="Calibri" w:hAnsi="Calibri"/>
+                  </w:rPr>
                   <w:t>Bazin</w:t>
                 </w:r>
                 <w:proofErr w:type="spellEnd"/>
                 <w:r>
+                  <w:rPr>
+                    <w:rFonts w:ascii="Calibri" w:hAnsi="Calibri"/>
+                  </w:rPr>
                   <w:t xml:space="preserve"> championed the genius of unique authorship, his concern was always for the medium itself, and his attention to technological change and politics continue to take on new meaning.</w:t>
-                </w:r>
-              </w:p>
-              <w:p/>
-              <w:p>
-                <w:r>
-                  <w:t>[Image: bazin_cat.jpg]</w:t>
-                </w:r>
-              </w:p>
-              <w:p>
-                <w:pPr>
-                  <w:pStyle w:val="Caption"/>
-                  <w:keepNext/>
-                </w:pPr>
-                <w:r>
-                  <w:t xml:space="preserve">Figure </w:t>
-                </w:r>
-                <w:fldSimple w:instr=" SEQ Figure \* ARABIC ">
-                  <w:r>
-                    <w:rPr>
-                      <w:noProof/>
-                    </w:rPr>
-                    <w:t>3</w:t>
-                  </w:r>
-                </w:fldSimple>
-                <w:r>
-                  <w:t xml:space="preserve"> Andr</w:t>
-                </w:r>
-                <w:r>
-                  <w:rPr>
-                    <w:rFonts w:hAnsi="Times New Roman"/>
-                  </w:rPr>
-                  <w:t>é</w:t>
-                </w:r>
-                <w:r>
-                  <w:rPr>
-                    <w:rFonts w:hAnsi="Times New Roman"/>
-                  </w:rPr>
-                  <w:t xml:space="preserve"> </w:t>
-                </w:r>
-                <w:proofErr w:type="spellStart"/>
-                <w:r>
-                  <w:t>Bazin</w:t>
-                </w:r>
-                <w:proofErr w:type="spellEnd"/>
-                <w:r>
-                  <w:t xml:space="preserve"> with one of his many pets</w:t>
-                </w:r>
-              </w:p>
-              <w:p>
-                <w:r>
-                  <w:t>https://www.dropbox.com/s/vb04a3g5difer2w/bazin_cat.jpg</w:t>
                 </w:r>
               </w:p>
             </w:tc>
@@ -1996,52 +2361,90 @@
             <w:tcW w:w="9016" w:type="dxa"/>
           </w:tcPr>
           <w:p>
+            <w:pPr>
+              <w:rPr>
+                <w:rFonts w:ascii="Calibri" w:hAnsi="Calibri"/>
+              </w:rPr>
+            </w:pPr>
             <w:r>
               <w:rPr>
+                <w:rFonts w:ascii="Calibri" w:hAnsi="Calibri"/>
                 <w:u w:val="single"/>
               </w:rPr>
               <w:lastRenderedPageBreak/>
               <w:t>Further reading</w:t>
             </w:r>
             <w:r>
+              <w:rPr>
+                <w:rFonts w:ascii="Calibri" w:hAnsi="Calibri"/>
+              </w:rPr>
               <w:t>:</w:t>
             </w:r>
           </w:p>
           <w:p>
+            <w:pPr>
+              <w:rPr>
+                <w:rFonts w:ascii="Calibri" w:hAnsi="Calibri"/>
+              </w:rPr>
+            </w:pPr>
             <w:sdt>
               <w:sdtPr>
+                <w:rPr>
+                  <w:rFonts w:ascii="Calibri" w:hAnsi="Calibri"/>
+                </w:rPr>
                 <w:id w:val="2137516702"/>
                 <w:citation/>
               </w:sdtPr>
               <w:sdtEndPr/>
               <w:sdtContent>
                 <w:r>
+                  <w:rPr>
+                    <w:rFonts w:ascii="Calibri" w:hAnsi="Calibri"/>
+                  </w:rPr>
                   <w:fldChar w:fldCharType="begin"/>
                 </w:r>
                 <w:r>
                   <w:rPr>
+                    <w:rFonts w:ascii="Calibri" w:hAnsi="Calibri"/>
                     <w:lang w:val="en-US"/>
                   </w:rPr>
                   <w:instrText xml:space="preserve"> CITATION Dud13 \l 1033 </w:instrText>
                 </w:r>
                 <w:r>
+                  <w:rPr>
+                    <w:rFonts w:ascii="Calibri" w:hAnsi="Calibri"/>
+                  </w:rPr>
                   <w:fldChar w:fldCharType="separate"/>
                 </w:r>
                 <w:r>
                   <w:rPr>
+                    <w:rFonts w:ascii="Calibri" w:hAnsi="Calibri"/>
                     <w:noProof/>
                     <w:lang w:val="en-US"/>
                   </w:rPr>
                   <w:t>(Andrew)</w:t>
                 </w:r>
                 <w:r>
+                  <w:rPr>
+                    <w:rFonts w:ascii="Calibri" w:hAnsi="Calibri"/>
+                  </w:rPr>
                   <w:fldChar w:fldCharType="end"/>
                 </w:r>
               </w:sdtContent>
             </w:sdt>
           </w:p>
+          <w:p>
+            <w:pPr>
+              <w:rPr>
+                <w:rFonts w:ascii="Calibri" w:hAnsi="Calibri"/>
+              </w:rPr>
+            </w:pPr>
+          </w:p>
           <w:sdt>
             <w:sdtPr>
+              <w:rPr>
+                <w:rFonts w:ascii="Calibri" w:hAnsi="Calibri"/>
+              </w:rPr>
               <w:alias w:val="Further reading"/>
               <w:tag w:val="furtherReading"/>
               <w:id w:val="-1516217107"/>
@@ -2049,40 +2452,50 @@
             <w:sdtEndPr/>
             <w:sdtContent>
               <w:p>
+                <w:pPr>
+                  <w:rPr>
+                    <w:rFonts w:ascii="Calibri" w:hAnsi="Calibri"/>
+                  </w:rPr>
+                </w:pPr>
                 <w:sdt>
                   <w:sdtPr>
+                    <w:rPr>
+                      <w:rFonts w:ascii="Calibri" w:hAnsi="Calibri"/>
+                    </w:rPr>
                     <w:id w:val="-503428233"/>
                     <w:citation/>
                   </w:sdtPr>
                   <w:sdtEndPr/>
                   <w:sdtContent>
                     <w:r>
+                      <w:rPr>
+                        <w:rFonts w:ascii="Calibri" w:hAnsi="Calibri"/>
+                      </w:rPr>
                       <w:fldChar w:fldCharType="begin"/>
                     </w:r>
                     <w:r>
                       <w:rPr>
-                        <w:rFonts w:hAnsi="Helvetica"/>
+                        <w:rFonts w:ascii="Calibri" w:hAnsi="Calibri"/>
                       </w:rPr>
                       <w:instrText xml:space="preserve"> CITATION Dud11 \l 1033 </w:instrText>
                     </w:r>
                     <w:r>
+                      <w:rPr>
+                        <w:rFonts w:ascii="Calibri" w:hAnsi="Calibri"/>
+                      </w:rPr>
                       <w:fldChar w:fldCharType="separate"/>
                     </w:r>
                     <w:r>
                       <w:rPr>
-                        <w:rFonts w:hAnsi="Helvetica"/>
+                        <w:rFonts w:ascii="Calibri" w:hAnsi="Calibri"/>
                         <w:noProof/>
                       </w:rPr>
-                      <w:t xml:space="preserve"> </w:t>
-                    </w:r>
-                    <w:r>
-                      <w:rPr>
-                        <w:rFonts w:hAnsi="Helvetica"/>
-                        <w:noProof/>
-                      </w:rPr>
-                      <w:t>(Andrew and Joubert-Laurencin, Opening Bazin: Postwar Film Theory and Its Afterlife)</w:t>
-                    </w:r>
-                    <w:r>
+                      <w:t xml:space="preserve"> (Andrew and Joubert-Laurencin, Opening Bazin: Postwar Film Theory and Its Afterlife)</w:t>
+                    </w:r>
+                    <w:r>
+                      <w:rPr>
+                        <w:rFonts w:ascii="Calibri" w:hAnsi="Calibri"/>
+                      </w:rPr>
                       <w:fldChar w:fldCharType="end"/>
                     </w:r>
                   </w:sdtContent>
@@ -2091,13 +2504,20 @@
               <w:p>
                 <w:pPr>
                   <w:rPr>
-                    <w:rFonts w:ascii="Times New Roman" w:eastAsia="Times New Roman" w:hAnsi="Times New Roman" w:cs="Times New Roman"/>
+                    <w:rFonts w:ascii="Calibri" w:hAnsi="Calibri"/>
+                  </w:rPr>
+                </w:pPr>
+              </w:p>
+              <w:p>
+                <w:pPr>
+                  <w:rPr>
+                    <w:rFonts w:ascii="Calibri" w:eastAsia="Times New Roman" w:hAnsi="Calibri" w:cs="Times New Roman"/>
                   </w:rPr>
                 </w:pPr>
                 <w:sdt>
                   <w:sdtPr>
                     <w:rPr>
-                      <w:rFonts w:ascii="Times New Roman" w:eastAsia="Times New Roman" w:hAnsi="Times New Roman" w:cs="Times New Roman"/>
+                      <w:rFonts w:ascii="Calibri" w:eastAsia="Times New Roman" w:hAnsi="Calibri" w:cs="Times New Roman"/>
                     </w:rPr>
                     <w:id w:val="-1569493075"/>
                     <w:citation/>
@@ -2106,32 +2526,32 @@
                   <w:sdtContent>
                     <w:r>
                       <w:rPr>
-                        <w:rFonts w:ascii="Times New Roman" w:eastAsia="Times New Roman" w:hAnsi="Times New Roman" w:cs="Times New Roman"/>
+                        <w:rFonts w:ascii="Calibri" w:eastAsia="Times New Roman" w:hAnsi="Calibri" w:cs="Times New Roman"/>
                       </w:rPr>
                       <w:fldChar w:fldCharType="begin"/>
                     </w:r>
                     <w:r>
                       <w:rPr>
-                        <w:rFonts w:ascii="Times New Roman" w:eastAsia="Times New Roman" w:hAnsi="Times New Roman" w:cs="Times New Roman"/>
+                        <w:rFonts w:ascii="Calibri" w:eastAsia="Times New Roman" w:hAnsi="Calibri" w:cs="Times New Roman"/>
                       </w:rPr>
                       <w:instrText xml:space="preserve"> CITATION And71 \l 1033 </w:instrText>
                     </w:r>
                     <w:r>
                       <w:rPr>
-                        <w:rFonts w:ascii="Times New Roman" w:eastAsia="Times New Roman" w:hAnsi="Times New Roman" w:cs="Times New Roman"/>
+                        <w:rFonts w:ascii="Calibri" w:eastAsia="Times New Roman" w:hAnsi="Calibri" w:cs="Times New Roman"/>
                       </w:rPr>
                       <w:fldChar w:fldCharType="separate"/>
                     </w:r>
                     <w:r>
                       <w:rPr>
-                        <w:rFonts w:ascii="Times New Roman" w:eastAsia="Times New Roman" w:hAnsi="Times New Roman" w:cs="Times New Roman"/>
+                        <w:rFonts w:ascii="Calibri" w:eastAsia="Times New Roman" w:hAnsi="Calibri" w:cs="Times New Roman"/>
                         <w:noProof/>
                       </w:rPr>
                       <w:t>(Bazin)</w:t>
                     </w:r>
                     <w:r>
                       <w:rPr>
-                        <w:rFonts w:ascii="Times New Roman" w:eastAsia="Times New Roman" w:hAnsi="Times New Roman" w:cs="Times New Roman"/>
+                        <w:rFonts w:ascii="Calibri" w:eastAsia="Times New Roman" w:hAnsi="Calibri" w:cs="Times New Roman"/>
                       </w:rPr>
                       <w:fldChar w:fldCharType="end"/>
                     </w:r>
@@ -2141,13 +2561,20 @@
               <w:p>
                 <w:pPr>
                   <w:rPr>
-                    <w:rFonts w:ascii="Times New Roman" w:eastAsia="Times New Roman" w:hAnsi="Times New Roman" w:cs="Times New Roman"/>
+                    <w:rFonts w:ascii="Calibri" w:eastAsia="Times New Roman" w:hAnsi="Calibri" w:cs="Times New Roman"/>
+                  </w:rPr>
+                </w:pPr>
+              </w:p>
+              <w:p>
+                <w:pPr>
+                  <w:rPr>
+                    <w:rFonts w:ascii="Calibri" w:eastAsia="Times New Roman" w:hAnsi="Calibri" w:cs="Times New Roman"/>
                   </w:rPr>
                 </w:pPr>
                 <w:sdt>
                   <w:sdtPr>
                     <w:rPr>
-                      <w:rFonts w:ascii="Times New Roman" w:eastAsia="Times New Roman" w:hAnsi="Times New Roman" w:cs="Times New Roman"/>
+                      <w:rFonts w:ascii="Calibri" w:eastAsia="Times New Roman" w:hAnsi="Calibri" w:cs="Times New Roman"/>
                     </w:rPr>
                     <w:id w:val="-540128631"/>
                     <w:citation/>
@@ -2156,32 +2583,32 @@
                   <w:sdtContent>
                     <w:r>
                       <w:rPr>
-                        <w:rFonts w:ascii="Times New Roman" w:eastAsia="Times New Roman" w:hAnsi="Times New Roman" w:cs="Times New Roman"/>
+                        <w:rFonts w:ascii="Calibri" w:eastAsia="Times New Roman" w:hAnsi="Calibri" w:cs="Times New Roman"/>
                       </w:rPr>
                       <w:fldChar w:fldCharType="begin"/>
                     </w:r>
                     <w:r>
                       <w:rPr>
-                        <w:rFonts w:ascii="Times New Roman" w:eastAsia="Times New Roman" w:hAnsi="Times New Roman" w:cs="Times New Roman"/>
+                        <w:rFonts w:ascii="Calibri" w:eastAsia="Times New Roman" w:hAnsi="Calibri" w:cs="Times New Roman"/>
                       </w:rPr>
                       <w:instrText xml:space="preserve">CITATION And \l 1033 </w:instrText>
                     </w:r>
                     <w:r>
                       <w:rPr>
-                        <w:rFonts w:ascii="Times New Roman" w:eastAsia="Times New Roman" w:hAnsi="Times New Roman" w:cs="Times New Roman"/>
+                        <w:rFonts w:ascii="Calibri" w:eastAsia="Times New Roman" w:hAnsi="Calibri" w:cs="Times New Roman"/>
                       </w:rPr>
                       <w:fldChar w:fldCharType="separate"/>
                     </w:r>
                     <w:r>
                       <w:rPr>
-                        <w:rFonts w:ascii="Times New Roman" w:eastAsia="Times New Roman" w:hAnsi="Times New Roman" w:cs="Times New Roman"/>
+                        <w:rFonts w:ascii="Calibri" w:eastAsia="Times New Roman" w:hAnsi="Calibri" w:cs="Times New Roman"/>
                         <w:noProof/>
                       </w:rPr>
                       <w:t>(Bazin, French Cinema of the Occupation and Resistance: The Birth of a Critical Esthetic)</w:t>
                     </w:r>
                     <w:r>
                       <w:rPr>
-                        <w:rFonts w:ascii="Times New Roman" w:eastAsia="Times New Roman" w:hAnsi="Times New Roman" w:cs="Times New Roman"/>
+                        <w:rFonts w:ascii="Calibri" w:eastAsia="Times New Roman" w:hAnsi="Calibri" w:cs="Times New Roman"/>
                       </w:rPr>
                       <w:fldChar w:fldCharType="end"/>
                     </w:r>
@@ -2191,14 +2618,21 @@
               <w:p>
                 <w:pPr>
                   <w:rPr>
-                    <w:rFonts w:ascii="Times New Roman"/>
+                    <w:rFonts w:ascii="Calibri" w:eastAsia="Times New Roman" w:hAnsi="Calibri" w:cs="Times New Roman"/>
+                  </w:rPr>
+                </w:pPr>
+              </w:p>
+              <w:p>
+                <w:pPr>
+                  <w:rPr>
+                    <w:rFonts w:ascii="Calibri" w:hAnsi="Calibri"/>
                     <w:lang w:val="it-IT"/>
                   </w:rPr>
                 </w:pPr>
                 <w:sdt>
                   <w:sdtPr>
                     <w:rPr>
-                      <w:rFonts w:ascii="Times New Roman"/>
+                      <w:rFonts w:ascii="Calibri" w:hAnsi="Calibri"/>
                       <w:lang w:val="it-IT"/>
                     </w:rPr>
                     <w:id w:val="966942244"/>
@@ -2208,34 +2642,34 @@
                   <w:sdtContent>
                     <w:r>
                       <w:rPr>
-                        <w:rFonts w:ascii="Times New Roman"/>
+                        <w:rFonts w:ascii="Calibri" w:hAnsi="Calibri"/>
                         <w:lang w:val="it-IT"/>
                       </w:rPr>
                       <w:fldChar w:fldCharType="begin"/>
                     </w:r>
                     <w:r>
                       <w:rPr>
-                        <w:rFonts w:ascii="Times New Roman" w:hAnsi="Times New Roman"/>
-                      </w:rPr>
-                      <w:instrText xml:space="preserve"> CITATION And1 \l 1033 </w:instrText>
-                    </w:r>
-                    <w:r>
-                      <w:rPr>
-                        <w:rFonts w:ascii="Times New Roman"/>
+                        <w:rFonts w:ascii="Calibri" w:hAnsi="Calibri"/>
+                      </w:rPr>
+                      <w:instrText xml:space="preserve">CITATION And1 \l 1033 </w:instrText>
+                    </w:r>
+                    <w:r>
+                      <w:rPr>
+                        <w:rFonts w:ascii="Calibri" w:hAnsi="Calibri"/>
                         <w:lang w:val="it-IT"/>
                       </w:rPr>
                       <w:fldChar w:fldCharType="separate"/>
                     </w:r>
                     <w:r>
                       <w:rPr>
-                        <w:rFonts w:ascii="Times New Roman" w:hAnsi="Times New Roman"/>
+                        <w:rFonts w:ascii="Calibri" w:hAnsi="Calibri"/>
                         <w:noProof/>
                       </w:rPr>
-                      <w:t>(Bazin, Bazin at Work: Major Essays &amp; Reviews from the Forties &amp; Fifties )</w:t>
-                    </w:r>
-                    <w:r>
-                      <w:rPr>
-                        <w:rFonts w:ascii="Times New Roman"/>
+                      <w:t>(Bazin, Bazin at Work: Major Essays &amp; Reviews from the Forties &amp; Fifties)</w:t>
+                    </w:r>
+                    <w:r>
+                      <w:rPr>
+                        <w:rFonts w:ascii="Calibri" w:hAnsi="Calibri"/>
                         <w:lang w:val="it-IT"/>
                       </w:rPr>
                       <w:fldChar w:fldCharType="end"/>
@@ -2246,14 +2680,22 @@
               <w:p>
                 <w:pPr>
                   <w:rPr>
-                    <w:rFonts w:ascii="Times New Roman"/>
+                    <w:rFonts w:ascii="Calibri" w:hAnsi="Calibri"/>
+                    <w:lang w:val="it-IT"/>
+                  </w:rPr>
+                </w:pPr>
+              </w:p>
+              <w:p>
+                <w:pPr>
+                  <w:rPr>
+                    <w:rFonts w:ascii="Calibri" w:hAnsi="Calibri"/>
                     <w:lang w:val="it-IT"/>
                   </w:rPr>
                 </w:pPr>
                 <w:sdt>
                   <w:sdtPr>
                     <w:rPr>
-                      <w:rFonts w:ascii="Times New Roman"/>
+                      <w:rFonts w:ascii="Calibri" w:hAnsi="Calibri"/>
                       <w:lang w:val="it-IT"/>
                     </w:rPr>
                     <w:id w:val="857392595"/>
@@ -2263,34 +2705,34 @@
                   <w:sdtContent>
                     <w:r>
                       <w:rPr>
-                        <w:rFonts w:ascii="Times New Roman"/>
+                        <w:rFonts w:ascii="Calibri" w:hAnsi="Calibri"/>
                         <w:lang w:val="it-IT"/>
                       </w:rPr>
                       <w:fldChar w:fldCharType="begin"/>
                     </w:r>
                     <w:r>
                       <w:rPr>
-                        <w:rFonts w:ascii="Times New Roman" w:hAnsi="Times New Roman"/>
+                        <w:rFonts w:ascii="Calibri" w:hAnsi="Calibri"/>
                       </w:rPr>
                       <w:instrText xml:space="preserve"> CITATION Seu09 \l 1033 </w:instrText>
                     </w:r>
                     <w:r>
                       <w:rPr>
-                        <w:rFonts w:ascii="Times New Roman"/>
+                        <w:rFonts w:ascii="Calibri" w:hAnsi="Calibri"/>
                         <w:lang w:val="it-IT"/>
                       </w:rPr>
                       <w:fldChar w:fldCharType="separate"/>
                     </w:r>
                     <w:r>
                       <w:rPr>
-                        <w:rFonts w:ascii="Times New Roman" w:hAnsi="Times New Roman"/>
+                        <w:rFonts w:ascii="Calibri" w:hAnsi="Calibri"/>
                         <w:noProof/>
                       </w:rPr>
                       <w:t>(Jeong)</w:t>
                     </w:r>
                     <w:r>
                       <w:rPr>
-                        <w:rFonts w:ascii="Times New Roman"/>
+                        <w:rFonts w:ascii="Calibri" w:hAnsi="Calibri"/>
                         <w:lang w:val="it-IT"/>
                       </w:rPr>
                       <w:fldChar w:fldCharType="end"/>
@@ -2301,14 +2743,22 @@
               <w:p>
                 <w:pPr>
                   <w:rPr>
-                    <w:rFonts w:ascii="Times New Roman"/>
+                    <w:rFonts w:ascii="Calibri" w:hAnsi="Calibri"/>
+                    <w:lang w:val="it-IT"/>
+                  </w:rPr>
+                </w:pPr>
+              </w:p>
+              <w:p>
+                <w:pPr>
+                  <w:rPr>
+                    <w:rFonts w:ascii="Calibri" w:hAnsi="Calibri"/>
                     <w:lang w:val="it-IT"/>
                   </w:rPr>
                 </w:pPr>
                 <w:sdt>
                   <w:sdtPr>
                     <w:rPr>
-                      <w:rFonts w:ascii="Times New Roman"/>
+                      <w:rFonts w:ascii="Calibri" w:hAnsi="Calibri"/>
                       <w:lang w:val="it-IT"/>
                     </w:rPr>
                     <w:id w:val="-274789014"/>
@@ -2318,34 +2768,34 @@
                   <w:sdtContent>
                     <w:r>
                       <w:rPr>
-                        <w:rFonts w:ascii="Times New Roman"/>
+                        <w:rFonts w:ascii="Calibri" w:hAnsi="Calibri"/>
                         <w:lang w:val="it-IT"/>
                       </w:rPr>
                       <w:fldChar w:fldCharType="begin"/>
                     </w:r>
                     <w:r>
                       <w:rPr>
-                        <w:rFonts w:ascii="Times New Roman" w:hAnsi="Times New Roman"/>
+                        <w:rFonts w:ascii="Calibri" w:hAnsi="Calibri"/>
                       </w:rPr>
                       <w:instrText xml:space="preserve"> CITATION Ivo03 \l 1033 </w:instrText>
                     </w:r>
                     <w:r>
                       <w:rPr>
-                        <w:rFonts w:ascii="Times New Roman"/>
+                        <w:rFonts w:ascii="Calibri" w:hAnsi="Calibri"/>
                         <w:lang w:val="it-IT"/>
                       </w:rPr>
                       <w:fldChar w:fldCharType="separate"/>
                     </w:r>
                     <w:r>
                       <w:rPr>
-                        <w:rFonts w:ascii="Times New Roman" w:hAnsi="Times New Roman"/>
+                        <w:rFonts w:ascii="Calibri" w:hAnsi="Calibri"/>
                         <w:noProof/>
                       </w:rPr>
                       <w:t>(Margulies)</w:t>
                     </w:r>
                     <w:r>
                       <w:rPr>
-                        <w:rFonts w:ascii="Times New Roman"/>
+                        <w:rFonts w:ascii="Calibri" w:hAnsi="Calibri"/>
                         <w:lang w:val="it-IT"/>
                       </w:rPr>
                       <w:fldChar w:fldCharType="end"/>
@@ -2356,14 +2806,22 @@
               <w:p>
                 <w:pPr>
                   <w:rPr>
-                    <w:rFonts w:ascii="Times New Roman"/>
+                    <w:rFonts w:ascii="Calibri" w:hAnsi="Calibri"/>
+                    <w:lang w:val="it-IT"/>
+                  </w:rPr>
+                </w:pPr>
+              </w:p>
+              <w:p>
+                <w:pPr>
+                  <w:rPr>
+                    <w:rFonts w:ascii="Calibri" w:hAnsi="Calibri"/>
                     <w:lang w:val="it-IT"/>
                   </w:rPr>
                 </w:pPr>
                 <w:sdt>
                   <w:sdtPr>
                     <w:rPr>
-                      <w:rFonts w:ascii="Times New Roman"/>
+                      <w:rFonts w:ascii="Calibri" w:hAnsi="Calibri"/>
                       <w:lang w:val="it-IT"/>
                     </w:rPr>
                     <w:id w:val="-223224017"/>
@@ -2373,34 +2831,34 @@
                   <w:sdtContent>
                     <w:r>
                       <w:rPr>
-                        <w:rFonts w:ascii="Times New Roman"/>
+                        <w:rFonts w:ascii="Calibri" w:hAnsi="Calibri"/>
                         <w:lang w:val="it-IT"/>
                       </w:rPr>
                       <w:fldChar w:fldCharType="begin"/>
                     </w:r>
                     <w:r>
                       <w:rPr>
-                        <w:rFonts w:ascii="Times New Roman" w:hAnsi="Times New Roman"/>
+                        <w:rFonts w:ascii="Calibri" w:hAnsi="Calibri"/>
                       </w:rPr>
                       <w:instrText xml:space="preserve"> CITATION Phi01 \l 1033 </w:instrText>
                     </w:r>
                     <w:r>
                       <w:rPr>
-                        <w:rFonts w:ascii="Times New Roman"/>
+                        <w:rFonts w:ascii="Calibri" w:hAnsi="Calibri"/>
                         <w:lang w:val="it-IT"/>
                       </w:rPr>
                       <w:fldChar w:fldCharType="separate"/>
                     </w:r>
                     <w:r>
                       <w:rPr>
-                        <w:rFonts w:ascii="Times New Roman" w:hAnsi="Times New Roman"/>
+                        <w:rFonts w:ascii="Calibri" w:hAnsi="Calibri"/>
                         <w:noProof/>
                       </w:rPr>
                       <w:t>(Rosen)</w:t>
                     </w:r>
                     <w:r>
                       <w:rPr>
-                        <w:rFonts w:ascii="Times New Roman"/>
+                        <w:rFonts w:ascii="Calibri" w:hAnsi="Calibri"/>
                         <w:lang w:val="it-IT"/>
                       </w:rPr>
                       <w:fldChar w:fldCharType="end"/>
@@ -2413,7 +2871,13 @@
         </w:tc>
       </w:tr>
     </w:tbl>
-    <w:p/>
+    <w:p>
+      <w:pPr>
+        <w:rPr>
+          <w:rFonts w:ascii="Calibri" w:hAnsi="Calibri"/>
+        </w:rPr>
+      </w:pPr>
+    </w:p>
     <w:sectPr>
       <w:headerReference w:type="default" r:id="rId9"/>
       <w:pgSz w:w="11906" w:h="16838"/>
@@ -5284,7 +5748,7 @@
   <a:extraClrSchemeLst/>
   <a:extLst>
     <a:ext uri="{05A4C25C-085E-4340-85A3-A5531E510DB2}">
-      <thm15:themeFamily xmlns="" xmlns:thm15="http://schemas.microsoft.com/office/thememl/2012/main" name="Office Theme" id="{62F939B6-93AF-4DB8-9C6B-D6C7DFDC589F}" vid="{4A3C46E8-61CC-4603-A589-7422A47A8E4A}"/>
+      <thm15:themeFamily xmlns:thm15="http://schemas.microsoft.com/office/thememl/2012/main" xmlns="" name="Office Theme" id="{62F939B6-93AF-4DB8-9C6B-D6C7DFDC589F}" vid="{4A3C46E8-61CC-4603-A589-7422A47A8E4A}"/>
     </a:ext>
   </a:extLst>
 </a:theme>
@@ -5401,33 +5865,6 @@
     <b:RefOrder>4</b:RefOrder>
   </b:Source>
   <b:Source>
-    <b:Tag>And1</b:Tag>
-    <b:SourceType>Book</b:SourceType>
-    <b:Guid>{3A8494F0-CF69-E74D-926E-16EFAEA9E317}</b:Guid>
-    <b:Author>
-      <b:Author>
-        <b:NameList>
-          <b:Person>
-            <b:Last>Bazin</b:Last>
-            <b:First>André</b:First>
-          </b:Person>
-        </b:NameList>
-      </b:Author>
-      <b:Editor>
-        <b:NameList>
-          <b:Person>
-            <b:Last>Cardullo</b:Last>
-            <b:First>Bert</b:First>
-          </b:Person>
-        </b:NameList>
-      </b:Editor>
-    </b:Author>
-    <b:Title>Bazin at Work: Major Essays &amp; Reviews from the Forties &amp; Fifties </b:Title>
-    <b:City>New York; London</b:City>
-    <b:Publisher>Routledge </b:Publisher>
-    <b:RefOrder>5</b:RefOrder>
-  </b:Source>
-  <b:Source>
     <b:Tag>Seu09</b:Tag>
     <b:SourceType>JournalArticle</b:SourceType>
     <b:Guid>{2319E551-EA4C-AD49-905D-964036BF2A8C}</b:Guid>
@@ -5487,11 +5924,38 @@
     <b:Year>2001</b:Year>
     <b:RefOrder>8</b:RefOrder>
   </b:Source>
+  <b:Source>
+    <b:Tag>And1</b:Tag>
+    <b:SourceType>Book</b:SourceType>
+    <b:Guid>{A0D205B7-B878-A346-B8FD-15FB6F20592E}</b:Guid>
+    <b:Author>
+      <b:Author>
+        <b:NameList>
+          <b:Person>
+            <b:Last>Bazin</b:Last>
+            <b:First>André</b:First>
+          </b:Person>
+        </b:NameList>
+      </b:Author>
+      <b:Editor>
+        <b:NameList>
+          <b:Person>
+            <b:Last>Cardullo</b:Last>
+            <b:First>Bert</b:First>
+          </b:Person>
+        </b:NameList>
+      </b:Editor>
+    </b:Author>
+    <b:Title>Bazin at Work: Major Essays &amp; Reviews from the Forties &amp; Fifties</b:Title>
+    <b:City>New York; London</b:City>
+    <b:Publisher>Routledge</b:Publisher>
+    <b:RefOrder>5</b:RefOrder>
+  </b:Source>
 </b:Sources>
 </file>
 
 <file path=customXml/itemProps1.xml><?xml version="1.0" encoding="utf-8"?>
-<ds:datastoreItem xmlns:ds="http://schemas.openxmlformats.org/officeDocument/2006/customXml" ds:itemID="{925527B4-DFF0-7E46-89BF-5264B4908AED}">
+<ds:datastoreItem xmlns:ds="http://schemas.openxmlformats.org/officeDocument/2006/customXml" ds:itemID="{D314B9DF-1764-DF4B-BC83-598AE34A98C4}">
   <ds:schemaRefs>
     <ds:schemaRef ds:uri="http://schemas.openxmlformats.org/officeDocument/2006/bibliography"/>
   </ds:schemaRefs>
